--- a/public/PlantillaDocente.docx
+++ b/public/PlantillaDocente.docx
@@ -5,19 +5,35 @@
     <w:p>
       <w:pPr/>
       <w:r>
-        <w:rPr/>
-        <w:t xml:space="preserve">Esto es una prueba de impresion de texto</w:t>
+        <w:pict>
+          <v:shape type="#_x0000_t75" style="width:130pt; height:65pt; margin-left:-1pt; margin-top:-1pt; mso-position-horizontal:left; mso-position-vertical:top; mso-position-horizontal-relative:char; mso-position-vertical-relative:line; z-index:-2147483647;">
+            <v:imagedata r:id="rId7" o:title=""/>
+          </v:shape>
+        </w:pict>
       </w:r>
     </w:p>
     <w:p>
       <w:pPr/>
       <w:r>
         <w:rPr>
-          <w:rFonts w:ascii="Tahoma" w:hAnsi="Tahoma" w:eastAsia="Tahoma" w:cs="Tahoma"/>
-          <w:sz w:val="20"/>
-          <w:szCs w:val="20"/>
+          <w:sz w:val="28"/>
+          <w:szCs w:val="28"/>
+          <w:b w:val="1"/>
+          <w:bCs w:val="1"/>
         </w:rPr>
-        <w:t xml:space="preserve">Esto es una prueba de impresion de texto</w:t>
+        <w:t xml:space="preserve">                                                           DIRRECCIÓN GENERAL DE EDUCACIÓN BÁSICA</w:t>
+      </w:r>
+    </w:p>
+    <w:p>
+      <w:pPr/>
+      <w:r>
+        <w:rPr>
+          <w:sz w:val="28"/>
+          <w:szCs w:val="28"/>
+          <w:b w:val="1"/>
+          <w:bCs w:val="1"/>
+        </w:rPr>
+        <w:t xml:space="preserve">                                                           DEPARTAMENTO DE ESCUELAS PARTICULARES</w:t>
       </w:r>
     </w:p>
     <w:p>
@@ -26,24 +42,2845 @@
         <w:rPr>
           <w:rStyle w:val="oneUserDefinedStyle"/>
         </w:rPr>
-        <w:t xml:space="preserve">Esto es una prueba de impresion de texto</w:t>
+        <w:t xml:space="preserve">                                                                                                  Plantilla de personal de nivel secundaria</w:t>
       </w:r>
     </w:p>
     <w:p>
       <w:pPr/>
       <w:r>
         <w:rPr>
-          <w:rFonts w:ascii="Tahoma" w:hAnsi="Tahoma" w:eastAsia="Tahoma" w:cs="Tahoma"/>
-          <w:sz w:val="26"/>
-          <w:szCs w:val="26"/>
+          <w:rStyle w:val="oneUserDefinedStyle"/>
+        </w:rPr>
+        <w:t xml:space="preserve">                                                                                                           CICLO ESCOLAR: 2020-2021</w:t>
+      </w:r>
+    </w:p>
+    <w:p>
+      <w:pPr/>
+      <w:r>
+        <w:rPr>
+          <w:sz w:val="18"/>
+          <w:szCs w:val="18"/>
+          <w:b w:val="0"/>
+          <w:bCs w:val="0"/>
+        </w:rPr>
+        <w:t xml:space="preserve">                                                                                                                                                                                                                                   FECHA: 28/09/2020</w:t>
+      </w:r>
+    </w:p>
+    <w:p>
+      <w:pPr/>
+      <w:r>
+        <w:rPr/>
+        <w:t xml:space="preserve">Centro de trabajo: FRAY DIEGO DE LANDA                                                            C.C.T.: 31PES0079A                                   TURNO: MATUTINO</w:t>
+      </w:r>
+    </w:p>
+    <w:p>
+      <w:pPr/>
+      <w:r>
+        <w:rPr/>
+        <w:t xml:space="preserve">Area: 02 LOCALIDAD:HUNUCMA                                                                    MUNICIPIO:HUNUCMA                               TELEFONO DE CT: 98893110737</w:t>
+      </w:r>
+    </w:p>
+    <w:p>
+      <w:pPr/>
+      <w:r>
+        <w:rPr/>
+        <w:t xml:space="preserve">CORREO ELECTRONICO DEL CT: fray_diego69@hotmail.com                                   NO° ACUERDO 208         FECHA ACUERDO 29/07/199</w:t>
+      </w:r>
+    </w:p>
+    <w:p>
+      <w:pPr/>
+      <w:r>
+        <w:rPr/>
+        <w:t xml:space="preserve">REPRESENTANTE LEGAL: R̲O̲L̲A̲N̲D̲O̲_̲J̲A̲V̲I̲E̲R̲ Q̲U̲I̲N̲T̲A̲L̲_̲C̲A̲S̲T̲I̲L̲L̲A̲_̲_̲_̲_̲_̲_̲_̲_                      CELULAR DEL REPRESENTANTE:9999000667</w:t>
+      </w:r>
+    </w:p>
+    <w:p>
+      <w:pPr/>
+      <w:r>
+        <w:rPr/>
+        <w:t xml:space="preserve">                                                                                                                                                                                 CELULAR DIRECTOR:9995530999</w:t>
+      </w:r>
+    </w:p>
+    <w:p>
+      <w:pPr/>
+      <w:r>
+        <w:rPr>
+          <w:sz w:val="18"/>
+          <w:szCs w:val="18"/>
           <w:b w:val="1"/>
           <w:bCs w:val="1"/>
         </w:rPr>
-        <w:t xml:space="preserve">"Esto es una prueba de impresion de texto'Esto es otra prueba de impresion de texto.</w:t>
+        <w:t xml:space="preserve">Plantilla de docentes.</w:t>
       </w:r>
     </w:p>
+    <w:tbl>
+      <w:tblGrid>
+        <w:gridCol w:w="300" w:type="dxa"/>
+        <w:gridCol w:w="1000" w:type="dxa"/>
+        <w:gridCol w:w="15000" w:type="dxa"/>
+        <w:gridCol w:w="5000" w:type="dxa"/>
+        <w:gridCol w:w="5000" w:type="dxa"/>
+        <w:gridCol w:w="5000" w:type="dxa"/>
+        <w:gridCol w:w="5000" w:type="dxa"/>
+        <w:gridCol w:w="10000" w:type="dxa"/>
+        <w:gridCol w:w="6000" w:type="dxa"/>
+      </w:tblGrid>
+      <w:tblPr>
+        <w:tblStyle w:val="Prueba Con Tablas"/>
+      </w:tblPr>
+      <w:tr>
+        <w:trPr>
+          <w:trHeight w:val="300" w:hRule="atLeast"/>
+        </w:trPr>
+        <w:tc>
+          <w:tcPr>
+            <w:tcW w:w="300" w:type="dxa"/>
+            <w:vAlign w:val="center"/>
+          </w:tcPr>
+          <w:p>
+            <w:pPr/>
+            <w:r>
+              <w:rPr>
+                <w:b w:val="1"/>
+                <w:bCs w:val="1"/>
+              </w:rPr>
+              <w:t xml:space="preserve">NO.</w:t>
+            </w:r>
+          </w:p>
+        </w:tc>
+        <w:tc>
+          <w:tcPr>
+            <w:tcW w:w="1000" w:type="dxa"/>
+            <w:vAlign w:val="center"/>
+          </w:tcPr>
+          <w:p>
+            <w:pPr/>
+            <w:r>
+              <w:rPr>
+                <w:b w:val="1"/>
+                <w:bCs w:val="1"/>
+              </w:rPr>
+              <w:t xml:space="preserve">RFC</w:t>
+            </w:r>
+          </w:p>
+        </w:tc>
+        <w:tc>
+          <w:tcPr>
+            <w:tcW w:w="15000" w:type="dxa"/>
+            <w:vAlign w:val="center"/>
+          </w:tcPr>
+          <w:p>
+            <w:pPr/>
+            <w:r>
+              <w:rPr>
+                <w:b w:val="1"/>
+                <w:bCs w:val="1"/>
+              </w:rPr>
+              <w:t xml:space="preserve">NOMBRES Y APELLIDOS</w:t>
+            </w:r>
+          </w:p>
+        </w:tc>
+        <w:tc>
+          <w:tcPr>
+            <w:tcW w:w="5000" w:type="dxa"/>
+            <w:vAlign w:val="center"/>
+          </w:tcPr>
+          <w:p>
+            <w:pPr/>
+            <w:r>
+              <w:rPr>
+                <w:b w:val="1"/>
+                <w:bCs w:val="1"/>
+              </w:rPr>
+              <w:t xml:space="preserve">FUNCIÓN</w:t>
+            </w:r>
+          </w:p>
+        </w:tc>
+        <w:tc>
+          <w:tcPr>
+            <w:tcW w:w="5000" w:type="dxa"/>
+            <w:vAlign w:val="center"/>
+          </w:tcPr>
+          <w:p>
+            <w:pPr/>
+            <w:r>
+              <w:rPr>
+                <w:b w:val="1"/>
+                <w:bCs w:val="1"/>
+              </w:rPr>
+              <w:t xml:space="preserve">LICENCIATURA</w:t>
+            </w:r>
+          </w:p>
+        </w:tc>
+        <w:tc>
+          <w:tcPr>
+            <w:tcW w:w="5000" w:type="dxa"/>
+            <w:vAlign w:val="center"/>
+          </w:tcPr>
+          <w:p>
+            <w:pPr/>
+            <w:r>
+              <w:rPr>
+                <w:b w:val="1"/>
+                <w:bCs w:val="1"/>
+              </w:rPr>
+              <w:t xml:space="preserve">ASIGNATURA</w:t>
+            </w:r>
+          </w:p>
+        </w:tc>
+        <w:tc>
+          <w:tcPr>
+            <w:tcW w:w="5000" w:type="dxa"/>
+            <w:vAlign w:val="center"/>
+          </w:tcPr>
+          <w:p>
+            <w:pPr/>
+            <w:r>
+              <w:rPr>
+                <w:b w:val="1"/>
+                <w:bCs w:val="1"/>
+              </w:rPr>
+              <w:t xml:space="preserve">Gdo y Gpo.</w:t>
+            </w:r>
+          </w:p>
+        </w:tc>
+        <w:tc>
+          <w:tcPr>
+            <w:tcW w:w="10000" w:type="dxa"/>
+            <w:vAlign w:val="center"/>
+          </w:tcPr>
+          <w:p>
+            <w:pPr/>
+            <w:r>
+              <w:rPr>
+                <w:b w:val="1"/>
+                <w:bCs w:val="1"/>
+              </w:rPr>
+              <w:t xml:space="preserve">FORMACIÓN ACADÉMICA</w:t>
+            </w:r>
+          </w:p>
+        </w:tc>
+        <w:tc>
+          <w:tcPr>
+            <w:tcW w:w="6000" w:type="dxa"/>
+            <w:vAlign w:val="center"/>
+          </w:tcPr>
+          <w:p>
+            <w:pPr/>
+            <w:r>
+              <w:rPr>
+                <w:b w:val="1"/>
+                <w:bCs w:val="1"/>
+              </w:rPr>
+              <w:t xml:space="preserve">OBSERVACIONES</w:t>
+            </w:r>
+          </w:p>
+        </w:tc>
+      </w:tr>
+      <w:tr>
+        <w:trPr/>
+        <w:tc>
+          <w:tcPr>
+            <w:tcW w:w="300" w:type="dxa"/>
+          </w:tcPr>
+          <w:p>
+            <w:pPr/>
+            <w:r>
+              <w:rPr/>
+              <w:t xml:space="preserve">2</w:t>
+            </w:r>
+          </w:p>
+        </w:tc>
+        <w:tc>
+          <w:tcPr>
+            <w:tcW w:w="300" w:type="dxa"/>
+          </w:tcPr>
+          <w:p>
+            <w:pPr/>
+            <w:r>
+              <w:rPr/>
+              <w:t xml:space="preserve">MEEL920905</w:t>
+            </w:r>
+          </w:p>
+        </w:tc>
+        <w:tc>
+          <w:tcPr>
+            <w:tcW w:w="500" w:type="dxa"/>
+          </w:tcPr>
+          <w:p>
+            <w:pPr/>
+            <w:r>
+              <w:rPr/>
+              <w:t xml:space="preserve">LOREMI BEATRIZ MENDEZ EK</w:t>
+            </w:r>
+          </w:p>
+        </w:tc>
+        <w:tc>
+          <w:tcPr>
+            <w:tcW w:w="500" w:type="dxa"/>
+          </w:tcPr>
+          <w:p>
+            <w:pPr/>
+            <w:r>
+              <w:rPr/>
+              <w:t xml:space="preserve">Docente</w:t>
+            </w:r>
+          </w:p>
+        </w:tc>
+        <w:tc>
+          <w:tcPr>
+            <w:tcW w:w="500" w:type="dxa"/>
+          </w:tcPr>
+          <w:p>
+            <w:pPr/>
+            <w:r>
+              <w:rPr/>
+              <w:t xml:space="preserve">EDUCACION EN SECUNDARIA CON ESPECIALIDAD EN ESPAÑOL</w:t>
+            </w:r>
+          </w:p>
+        </w:tc>
+        <w:tc>
+          <w:tcPr>
+            <w:tcW w:w="500" w:type="dxa"/>
+          </w:tcPr>
+          <w:p>
+            <w:pPr/>
+            <w:r>
+              <w:rPr/>
+              <w:t xml:space="preserve">ESPAÑOL</w:t>
+            </w:r>
+          </w:p>
+          <w:p>
+            <w:pPr/>
+            <w:r>
+              <w:rPr/>
+              <w:t xml:space="preserve">ESPAÑOL</w:t>
+            </w:r>
+          </w:p>
+          <w:p>
+            <w:pPr/>
+            <w:r>
+              <w:rPr/>
+              <w:t xml:space="preserve">ESPAÑOL</w:t>
+            </w:r>
+          </w:p>
+          <w:p>
+            <w:pPr/>
+            <w:r>
+              <w:rPr/>
+              <w:t xml:space="preserve">ESPAÑOL</w:t>
+            </w:r>
+          </w:p>
+          <w:p>
+            <w:pPr/>
+            <w:r>
+              <w:rPr/>
+              <w:t xml:space="preserve">ESPAÑOL</w:t>
+            </w:r>
+          </w:p>
+          <w:p>
+            <w:pPr/>
+            <w:r>
+              <w:rPr/>
+              <w:t xml:space="preserve">ESPAÑOL</w:t>
+            </w:r>
+          </w:p>
+        </w:tc>
+        <w:tc>
+          <w:tcPr>
+            <w:tcW w:w="500" w:type="dxa"/>
+          </w:tcPr>
+          <w:p>
+            <w:pPr/>
+            <w:r>
+              <w:rPr/>
+              <w:t xml:space="preserve">1°A</w:t>
+            </w:r>
+          </w:p>
+          <w:p>
+            <w:pPr/>
+            <w:r>
+              <w:rPr/>
+              <w:t xml:space="preserve">1°B</w:t>
+            </w:r>
+          </w:p>
+          <w:p>
+            <w:pPr/>
+            <w:r>
+              <w:rPr/>
+              <w:t xml:space="preserve">2ºA</w:t>
+            </w:r>
+          </w:p>
+          <w:p>
+            <w:pPr/>
+            <w:r>
+              <w:rPr/>
+              <w:t xml:space="preserve">2ºB</w:t>
+            </w:r>
+          </w:p>
+          <w:p>
+            <w:pPr/>
+            <w:r>
+              <w:rPr/>
+              <w:t xml:space="preserve">3ºA</w:t>
+            </w:r>
+          </w:p>
+          <w:p>
+            <w:pPr/>
+            <w:r>
+              <w:rPr/>
+              <w:t xml:space="preserve">3ºB</w:t>
+            </w:r>
+          </w:p>
+        </w:tc>
+        <w:tc>
+          <w:tcPr>
+            <w:tcW w:w="500" w:type="dxa"/>
+          </w:tcPr>
+          <w:p>
+            <w:pPr/>
+            <w:r>
+              <w:rPr/>
+              <w:t xml:space="preserve"/>
+            </w:r>
+          </w:p>
+        </w:tc>
+        <w:tc>
+          <w:tcPr>
+            <w:tcW w:w="500" w:type="dxa"/>
+          </w:tcPr>
+          <w:p>
+            <w:pPr/>
+            <w:r>
+              <w:rPr/>
+              <w:t xml:space="preserve">NORMAL SUPERIOR DE YUCATAN</w:t>
+            </w:r>
+          </w:p>
+        </w:tc>
+      </w:tr>
+      <w:tr>
+        <w:trPr/>
+        <w:tc>
+          <w:tcPr>
+            <w:tcW w:w="300" w:type="dxa"/>
+          </w:tcPr>
+          <w:p>
+            <w:pPr/>
+            <w:r>
+              <w:rPr/>
+              <w:t xml:space="preserve">3</w:t>
+            </w:r>
+          </w:p>
+        </w:tc>
+        <w:tc>
+          <w:tcPr>
+            <w:tcW w:w="300" w:type="dxa"/>
+          </w:tcPr>
+          <w:p>
+            <w:pPr/>
+            <w:r>
+              <w:rPr/>
+              <w:t xml:space="preserve">PECM810520</w:t>
+            </w:r>
+          </w:p>
+        </w:tc>
+        <w:tc>
+          <w:tcPr>
+            <w:tcW w:w="500" w:type="dxa"/>
+          </w:tcPr>
+          <w:p>
+            <w:pPr/>
+            <w:r>
+              <w:rPr/>
+              <w:t xml:space="preserve">MONICA ARACELLY PERAZA CANUL</w:t>
+            </w:r>
+          </w:p>
+        </w:tc>
+        <w:tc>
+          <w:tcPr>
+            <w:tcW w:w="500" w:type="dxa"/>
+          </w:tcPr>
+          <w:p>
+            <w:pPr/>
+            <w:r>
+              <w:rPr/>
+              <w:t xml:space="preserve">Docente</w:t>
+            </w:r>
+          </w:p>
+        </w:tc>
+        <w:tc>
+          <w:tcPr>
+            <w:tcW w:w="500" w:type="dxa"/>
+          </w:tcPr>
+          <w:p>
+            <w:pPr/>
+            <w:r>
+              <w:rPr/>
+              <w:t xml:space="preserve">EDUCACION EN SECUNDARIA CON ESPECIALIDAD EN MATEMATICAS</w:t>
+            </w:r>
+          </w:p>
+        </w:tc>
+        <w:tc>
+          <w:tcPr>
+            <w:tcW w:w="500" w:type="dxa"/>
+          </w:tcPr>
+          <w:p>
+            <w:pPr/>
+            <w:r>
+              <w:rPr/>
+              <w:t xml:space="preserve">MATEMATICAS</w:t>
+            </w:r>
+          </w:p>
+          <w:p>
+            <w:pPr/>
+            <w:r>
+              <w:rPr/>
+              <w:t xml:space="preserve">MATEMATICAS</w:t>
+            </w:r>
+          </w:p>
+          <w:p>
+            <w:pPr/>
+            <w:r>
+              <w:rPr/>
+              <w:t xml:space="preserve">MATEMATICAS</w:t>
+            </w:r>
+          </w:p>
+        </w:tc>
+        <w:tc>
+          <w:tcPr>
+            <w:tcW w:w="500" w:type="dxa"/>
+          </w:tcPr>
+          <w:p>
+            <w:pPr/>
+            <w:r>
+              <w:rPr/>
+              <w:t xml:space="preserve">1°B</w:t>
+            </w:r>
+          </w:p>
+          <w:p>
+            <w:pPr/>
+            <w:r>
+              <w:rPr/>
+              <w:t xml:space="preserve">3ºA</w:t>
+            </w:r>
+          </w:p>
+          <w:p>
+            <w:pPr/>
+            <w:r>
+              <w:rPr/>
+              <w:t xml:space="preserve">3ºB</w:t>
+            </w:r>
+          </w:p>
+        </w:tc>
+        <w:tc>
+          <w:tcPr>
+            <w:tcW w:w="500" w:type="dxa"/>
+          </w:tcPr>
+          <w:p>
+            <w:pPr/>
+            <w:r>
+              <w:rPr/>
+              <w:t xml:space="preserve"/>
+            </w:r>
+          </w:p>
+        </w:tc>
+        <w:tc>
+          <w:tcPr>
+            <w:tcW w:w="500" w:type="dxa"/>
+          </w:tcPr>
+          <w:p>
+            <w:pPr/>
+            <w:r>
+              <w:rPr/>
+              <w:t xml:space="preserve">NORMAL SUPERIOR DE YUCATAN</w:t>
+            </w:r>
+          </w:p>
+        </w:tc>
+      </w:tr>
+      <w:tr>
+        <w:trPr/>
+        <w:tc>
+          <w:tcPr>
+            <w:tcW w:w="300" w:type="dxa"/>
+          </w:tcPr>
+          <w:p>
+            <w:pPr/>
+            <w:r>
+              <w:rPr/>
+              <w:t xml:space="preserve">4</w:t>
+            </w:r>
+          </w:p>
+        </w:tc>
+        <w:tc>
+          <w:tcPr>
+            <w:tcW w:w="300" w:type="dxa"/>
+          </w:tcPr>
+          <w:p>
+            <w:pPr/>
+            <w:r>
+              <w:rPr/>
+              <w:t xml:space="preserve">BXKA930802</w:t>
+            </w:r>
+          </w:p>
+        </w:tc>
+        <w:tc>
+          <w:tcPr>
+            <w:tcW w:w="500" w:type="dxa"/>
+          </w:tcPr>
+          <w:p>
+            <w:pPr/>
+            <w:r>
+              <w:rPr/>
+              <w:t xml:space="preserve">ANGELES MARGARITA BALAM  KOYOC</w:t>
+            </w:r>
+          </w:p>
+        </w:tc>
+        <w:tc>
+          <w:tcPr>
+            <w:tcW w:w="500" w:type="dxa"/>
+          </w:tcPr>
+          <w:p>
+            <w:pPr/>
+            <w:r>
+              <w:rPr/>
+              <w:t xml:space="preserve">Docente</w:t>
+            </w:r>
+          </w:p>
+        </w:tc>
+        <w:tc>
+          <w:tcPr>
+            <w:tcW w:w="500" w:type="dxa"/>
+          </w:tcPr>
+          <w:p>
+            <w:pPr/>
+            <w:r>
+              <w:rPr/>
+              <w:t xml:space="preserve">EDUCACION SECUNDARIA CON ESPECIALIDAD EN MATEMATICAS</w:t>
+            </w:r>
+          </w:p>
+        </w:tc>
+        <w:tc>
+          <w:tcPr>
+            <w:tcW w:w="500" w:type="dxa"/>
+          </w:tcPr>
+          <w:p>
+            <w:pPr/>
+            <w:r>
+              <w:rPr/>
+              <w:t xml:space="preserve">MATEMATICAS</w:t>
+            </w:r>
+          </w:p>
+          <w:p>
+            <w:pPr/>
+            <w:r>
+              <w:rPr/>
+              <w:t xml:space="preserve">MATEMATICAS</w:t>
+            </w:r>
+          </w:p>
+          <w:p>
+            <w:pPr/>
+            <w:r>
+              <w:rPr/>
+              <w:t xml:space="preserve">MATEMATICAS</w:t>
+            </w:r>
+          </w:p>
+        </w:tc>
+        <w:tc>
+          <w:tcPr>
+            <w:tcW w:w="500" w:type="dxa"/>
+          </w:tcPr>
+          <w:p>
+            <w:pPr/>
+            <w:r>
+              <w:rPr/>
+              <w:t xml:space="preserve">1°A</w:t>
+            </w:r>
+          </w:p>
+          <w:p>
+            <w:pPr/>
+            <w:r>
+              <w:rPr/>
+              <w:t xml:space="preserve">2ºA</w:t>
+            </w:r>
+          </w:p>
+          <w:p>
+            <w:pPr/>
+            <w:r>
+              <w:rPr/>
+              <w:t xml:space="preserve">2ºB</w:t>
+            </w:r>
+          </w:p>
+        </w:tc>
+        <w:tc>
+          <w:tcPr>
+            <w:tcW w:w="500" w:type="dxa"/>
+          </w:tcPr>
+          <w:p>
+            <w:pPr/>
+            <w:r>
+              <w:rPr/>
+              <w:t xml:space="preserve"/>
+            </w:r>
+          </w:p>
+        </w:tc>
+        <w:tc>
+          <w:tcPr>
+            <w:tcW w:w="500" w:type="dxa"/>
+          </w:tcPr>
+          <w:p>
+            <w:pPr/>
+            <w:r>
+              <w:rPr/>
+              <w:t xml:space="preserve">NORMAL SUPERIOR DE YUCATAN</w:t>
+            </w:r>
+          </w:p>
+        </w:tc>
+      </w:tr>
+      <w:tr>
+        <w:trPr/>
+        <w:tc>
+          <w:tcPr>
+            <w:tcW w:w="300" w:type="dxa"/>
+          </w:tcPr>
+          <w:p>
+            <w:pPr/>
+            <w:r>
+              <w:rPr/>
+              <w:t xml:space="preserve">5</w:t>
+            </w:r>
+          </w:p>
+        </w:tc>
+        <w:tc>
+          <w:tcPr>
+            <w:tcW w:w="300" w:type="dxa"/>
+          </w:tcPr>
+          <w:p>
+            <w:pPr/>
+            <w:r>
+              <w:rPr/>
+              <w:t xml:space="preserve">HUHD891206</w:t>
+            </w:r>
+          </w:p>
+        </w:tc>
+        <w:tc>
+          <w:tcPr>
+            <w:tcW w:w="500" w:type="dxa"/>
+          </w:tcPr>
+          <w:p>
+            <w:pPr/>
+            <w:r>
+              <w:rPr/>
+              <w:t xml:space="preserve">DIANEY CONCEPCION HUH HUH</w:t>
+            </w:r>
+          </w:p>
+        </w:tc>
+        <w:tc>
+          <w:tcPr>
+            <w:tcW w:w="500" w:type="dxa"/>
+          </w:tcPr>
+          <w:p>
+            <w:pPr/>
+            <w:r>
+              <w:rPr/>
+              <w:t xml:space="preserve">Docente</w:t>
+            </w:r>
+          </w:p>
+        </w:tc>
+        <w:tc>
+          <w:tcPr>
+            <w:tcW w:w="500" w:type="dxa"/>
+          </w:tcPr>
+          <w:p>
+            <w:pPr/>
+            <w:r>
+              <w:rPr/>
+              <w:t xml:space="preserve">ENSEÑANZA DEL IDIOMA INGLES</w:t>
+            </w:r>
+          </w:p>
+        </w:tc>
+        <w:tc>
+          <w:tcPr>
+            <w:tcW w:w="500" w:type="dxa"/>
+          </w:tcPr>
+          <w:p>
+            <w:pPr/>
+            <w:r>
+              <w:rPr/>
+              <w:t xml:space="preserve">INGLES</w:t>
+            </w:r>
+          </w:p>
+          <w:p>
+            <w:pPr/>
+            <w:r>
+              <w:rPr/>
+              <w:t xml:space="preserve">INGLES</w:t>
+            </w:r>
+          </w:p>
+          <w:p>
+            <w:pPr/>
+            <w:r>
+              <w:rPr/>
+              <w:t xml:space="preserve">INGLES</w:t>
+            </w:r>
+          </w:p>
+          <w:p>
+            <w:pPr/>
+            <w:r>
+              <w:rPr/>
+              <w:t xml:space="preserve">INGLES</w:t>
+            </w:r>
+          </w:p>
+        </w:tc>
+        <w:tc>
+          <w:tcPr>
+            <w:tcW w:w="500" w:type="dxa"/>
+          </w:tcPr>
+          <w:p>
+            <w:pPr/>
+            <w:r>
+              <w:rPr/>
+              <w:t xml:space="preserve">1°A</w:t>
+            </w:r>
+          </w:p>
+          <w:p>
+            <w:pPr/>
+            <w:r>
+              <w:rPr/>
+              <w:t xml:space="preserve">1°B</w:t>
+            </w:r>
+          </w:p>
+          <w:p>
+            <w:pPr/>
+            <w:r>
+              <w:rPr/>
+              <w:t xml:space="preserve">2ºA</w:t>
+            </w:r>
+          </w:p>
+          <w:p>
+            <w:pPr/>
+            <w:r>
+              <w:rPr/>
+              <w:t xml:space="preserve">2ºB</w:t>
+            </w:r>
+          </w:p>
+        </w:tc>
+        <w:tc>
+          <w:tcPr>
+            <w:tcW w:w="500" w:type="dxa"/>
+          </w:tcPr>
+          <w:p>
+            <w:pPr/>
+            <w:r>
+              <w:rPr/>
+              <w:t xml:space="preserve"/>
+            </w:r>
+          </w:p>
+        </w:tc>
+        <w:tc>
+          <w:tcPr>
+            <w:tcW w:w="500" w:type="dxa"/>
+          </w:tcPr>
+          <w:p>
+            <w:pPr/>
+            <w:r>
+              <w:rPr/>
+              <w:t xml:space="preserve">FACULTAD DE EDUCACION, UNIVERSIDAD AUTONOMA DE YUCATAN</w:t>
+            </w:r>
+          </w:p>
+        </w:tc>
+      </w:tr>
+      <w:tr>
+        <w:trPr/>
+        <w:tc>
+          <w:tcPr>
+            <w:tcW w:w="300" w:type="dxa"/>
+          </w:tcPr>
+          <w:p>
+            <w:pPr/>
+            <w:r>
+              <w:rPr/>
+              <w:t xml:space="preserve">6</w:t>
+            </w:r>
+          </w:p>
+        </w:tc>
+        <w:tc>
+          <w:tcPr>
+            <w:tcW w:w="300" w:type="dxa"/>
+          </w:tcPr>
+          <w:p>
+            <w:pPr/>
+            <w:r>
+              <w:rPr/>
+              <w:t xml:space="preserve">TACS730919</w:t>
+            </w:r>
+          </w:p>
+        </w:tc>
+        <w:tc>
+          <w:tcPr>
+            <w:tcW w:w="500" w:type="dxa"/>
+          </w:tcPr>
+          <w:p>
+            <w:pPr/>
+            <w:r>
+              <w:rPr/>
+              <w:t xml:space="preserve">SERGIO  ALFONSO TZAB  COB</w:t>
+            </w:r>
+          </w:p>
+        </w:tc>
+        <w:tc>
+          <w:tcPr>
+            <w:tcW w:w="500" w:type="dxa"/>
+          </w:tcPr>
+          <w:p>
+            <w:pPr/>
+            <w:r>
+              <w:rPr/>
+              <w:t xml:space="preserve">Docente</w:t>
+            </w:r>
+          </w:p>
+        </w:tc>
+        <w:tc>
+          <w:tcPr>
+            <w:tcW w:w="500" w:type="dxa"/>
+          </w:tcPr>
+          <w:p>
+            <w:pPr/>
+            <w:r>
+              <w:rPr/>
+              <w:t xml:space="preserve">EDUCACION MEDIA EN EL AREA DE LENGUA EXTRANJERA (INGLES)</w:t>
+            </w:r>
+          </w:p>
+        </w:tc>
+        <w:tc>
+          <w:tcPr>
+            <w:tcW w:w="500" w:type="dxa"/>
+          </w:tcPr>
+          <w:p>
+            <w:pPr/>
+            <w:r>
+              <w:rPr/>
+              <w:t xml:space="preserve">INGLES</w:t>
+            </w:r>
+          </w:p>
+          <w:p>
+            <w:pPr/>
+            <w:r>
+              <w:rPr/>
+              <w:t xml:space="preserve">INGLES</w:t>
+            </w:r>
+          </w:p>
+        </w:tc>
+        <w:tc>
+          <w:tcPr>
+            <w:tcW w:w="500" w:type="dxa"/>
+          </w:tcPr>
+          <w:p>
+            <w:pPr/>
+            <w:r>
+              <w:rPr/>
+              <w:t xml:space="preserve">3ºA</w:t>
+            </w:r>
+          </w:p>
+          <w:p>
+            <w:pPr/>
+            <w:r>
+              <w:rPr/>
+              <w:t xml:space="preserve">3ºB</w:t>
+            </w:r>
+          </w:p>
+        </w:tc>
+        <w:tc>
+          <w:tcPr>
+            <w:tcW w:w="500" w:type="dxa"/>
+          </w:tcPr>
+          <w:p>
+            <w:pPr/>
+            <w:r>
+              <w:rPr/>
+              <w:t xml:space="preserve"/>
+            </w:r>
+          </w:p>
+        </w:tc>
+        <w:tc>
+          <w:tcPr>
+            <w:tcW w:w="500" w:type="dxa"/>
+          </w:tcPr>
+          <w:p>
+            <w:pPr/>
+            <w:r>
+              <w:rPr/>
+              <w:t xml:space="preserve">NORMAL SUPERIOR DE YUCATAN  - MAESTRIA EN ESPAÑOL</w:t>
+            </w:r>
+          </w:p>
+        </w:tc>
+      </w:tr>
+      <w:tr>
+        <w:trPr/>
+        <w:tc>
+          <w:tcPr>
+            <w:tcW w:w="300" w:type="dxa"/>
+          </w:tcPr>
+          <w:p>
+            <w:pPr/>
+            <w:r>
+              <w:rPr/>
+              <w:t xml:space="preserve">7</w:t>
+            </w:r>
+          </w:p>
+        </w:tc>
+        <w:tc>
+          <w:tcPr>
+            <w:tcW w:w="300" w:type="dxa"/>
+          </w:tcPr>
+          <w:p>
+            <w:pPr/>
+            <w:r>
+              <w:rPr/>
+              <w:t xml:space="preserve">CADC910202</w:t>
+            </w:r>
+          </w:p>
+        </w:tc>
+        <w:tc>
+          <w:tcPr>
+            <w:tcW w:w="500" w:type="dxa"/>
+          </w:tcPr>
+          <w:p>
+            <w:pPr/>
+            <w:r>
+              <w:rPr/>
+              <w:t xml:space="preserve">CANDELARIA DEL ROSARIO CHAN  DIAZ</w:t>
+            </w:r>
+          </w:p>
+        </w:tc>
+        <w:tc>
+          <w:tcPr>
+            <w:tcW w:w="500" w:type="dxa"/>
+          </w:tcPr>
+          <w:p>
+            <w:pPr/>
+            <w:r>
+              <w:rPr/>
+              <w:t xml:space="preserve">Docente</w:t>
+            </w:r>
+          </w:p>
+        </w:tc>
+        <w:tc>
+          <w:tcPr>
+            <w:tcW w:w="500" w:type="dxa"/>
+          </w:tcPr>
+          <w:p>
+            <w:pPr/>
+            <w:r>
+              <w:rPr/>
+              <w:t xml:space="preserve">BIOLOGIA</w:t>
+            </w:r>
+          </w:p>
+        </w:tc>
+        <w:tc>
+          <w:tcPr>
+            <w:tcW w:w="500" w:type="dxa"/>
+          </w:tcPr>
+          <w:p>
+            <w:pPr/>
+            <w:r>
+              <w:rPr/>
+              <w:t xml:space="preserve">CIENCIAS</w:t>
+            </w:r>
+          </w:p>
+          <w:p>
+            <w:pPr/>
+            <w:r>
+              <w:rPr/>
+              <w:t xml:space="preserve">CIENCIAS</w:t>
+            </w:r>
+          </w:p>
+          <w:p>
+            <w:pPr/>
+            <w:r>
+              <w:rPr/>
+              <w:t xml:space="preserve">CIENCIAS</w:t>
+            </w:r>
+          </w:p>
+          <w:p>
+            <w:pPr/>
+            <w:r>
+              <w:rPr/>
+              <w:t xml:space="preserve">CIENCIAS</w:t>
+            </w:r>
+          </w:p>
+        </w:tc>
+        <w:tc>
+          <w:tcPr>
+            <w:tcW w:w="500" w:type="dxa"/>
+          </w:tcPr>
+          <w:p>
+            <w:pPr/>
+            <w:r>
+              <w:rPr/>
+              <w:t xml:space="preserve">1°A</w:t>
+            </w:r>
+          </w:p>
+          <w:p>
+            <w:pPr/>
+            <w:r>
+              <w:rPr/>
+              <w:t xml:space="preserve">1°B</w:t>
+            </w:r>
+          </w:p>
+          <w:p>
+            <w:pPr/>
+            <w:r>
+              <w:rPr/>
+              <w:t xml:space="preserve">3ºA</w:t>
+            </w:r>
+          </w:p>
+          <w:p>
+            <w:pPr/>
+            <w:r>
+              <w:rPr/>
+              <w:t xml:space="preserve">3ºB</w:t>
+            </w:r>
+          </w:p>
+        </w:tc>
+        <w:tc>
+          <w:tcPr>
+            <w:tcW w:w="500" w:type="dxa"/>
+          </w:tcPr>
+          <w:p>
+            <w:pPr/>
+            <w:r>
+              <w:rPr/>
+              <w:t xml:space="preserve"/>
+            </w:r>
+          </w:p>
+        </w:tc>
+        <w:tc>
+          <w:tcPr>
+            <w:tcW w:w="500" w:type="dxa"/>
+          </w:tcPr>
+          <w:p>
+            <w:pPr/>
+            <w:r>
+              <w:rPr/>
+              <w:t xml:space="preserve">INSTITUTO TECNOLOGICO DE CONKAL       MAESTRIA EN CIENCIAS EN PRODUCCION PECUARIA TROPICAL</w:t>
+            </w:r>
+          </w:p>
+        </w:tc>
+      </w:tr>
+      <w:tr>
+        <w:trPr/>
+        <w:tc>
+          <w:tcPr>
+            <w:tcW w:w="300" w:type="dxa"/>
+          </w:tcPr>
+          <w:p>
+            <w:pPr/>
+            <w:r>
+              <w:rPr/>
+              <w:t xml:space="preserve">8</w:t>
+            </w:r>
+          </w:p>
+        </w:tc>
+        <w:tc>
+          <w:tcPr>
+            <w:tcW w:w="300" w:type="dxa"/>
+          </w:tcPr>
+          <w:p>
+            <w:pPr/>
+            <w:r>
+              <w:rPr/>
+              <w:t xml:space="preserve">PAMS890531</w:t>
+            </w:r>
+          </w:p>
+        </w:tc>
+        <w:tc>
+          <w:tcPr>
+            <w:tcW w:w="500" w:type="dxa"/>
+          </w:tcPr>
+          <w:p>
+            <w:pPr/>
+            <w:r>
+              <w:rPr/>
+              <w:t xml:space="preserve">SALETT ARACELY PAT MARTIN</w:t>
+            </w:r>
+          </w:p>
+        </w:tc>
+        <w:tc>
+          <w:tcPr>
+            <w:tcW w:w="500" w:type="dxa"/>
+          </w:tcPr>
+          <w:p>
+            <w:pPr/>
+            <w:r>
+              <w:rPr/>
+              <w:t xml:space="preserve">Docente</w:t>
+            </w:r>
+          </w:p>
+        </w:tc>
+        <w:tc>
+          <w:tcPr>
+            <w:tcW w:w="500" w:type="dxa"/>
+          </w:tcPr>
+          <w:p>
+            <w:pPr/>
+            <w:r>
+              <w:rPr/>
+              <w:t xml:space="preserve">EDUCACION SECUNDARIA CON ESPECIALIDAD EN MATEMATICAS</w:t>
+            </w:r>
+          </w:p>
+        </w:tc>
+        <w:tc>
+          <w:tcPr>
+            <w:tcW w:w="500" w:type="dxa"/>
+          </w:tcPr>
+          <w:p>
+            <w:pPr/>
+            <w:r>
+              <w:rPr/>
+              <w:t xml:space="preserve">CIENCIAS</w:t>
+            </w:r>
+          </w:p>
+          <w:p>
+            <w:pPr/>
+            <w:r>
+              <w:rPr/>
+              <w:t xml:space="preserve">CIENCIAS</w:t>
+            </w:r>
+          </w:p>
+        </w:tc>
+        <w:tc>
+          <w:tcPr>
+            <w:tcW w:w="500" w:type="dxa"/>
+          </w:tcPr>
+          <w:p>
+            <w:pPr/>
+            <w:r>
+              <w:rPr/>
+              <w:t xml:space="preserve">2ºA</w:t>
+            </w:r>
+          </w:p>
+          <w:p>
+            <w:pPr/>
+            <w:r>
+              <w:rPr/>
+              <w:t xml:space="preserve">2ºB</w:t>
+            </w:r>
+          </w:p>
+        </w:tc>
+        <w:tc>
+          <w:tcPr>
+            <w:tcW w:w="500" w:type="dxa"/>
+          </w:tcPr>
+          <w:p>
+            <w:pPr/>
+            <w:r>
+              <w:rPr/>
+              <w:t xml:space="preserve"/>
+            </w:r>
+          </w:p>
+        </w:tc>
+        <w:tc>
+          <w:tcPr>
+            <w:tcW w:w="500" w:type="dxa"/>
+          </w:tcPr>
+          <w:p>
+            <w:pPr/>
+            <w:r>
+              <w:rPr/>
+              <w:t xml:space="preserve">NORMAL SUPERIOR DE YUCATAN     MAESTRIA EN MATEMATICAS</w:t>
+            </w:r>
+          </w:p>
+        </w:tc>
+      </w:tr>
+      <w:tr>
+        <w:trPr/>
+        <w:tc>
+          <w:tcPr>
+            <w:tcW w:w="300" w:type="dxa"/>
+          </w:tcPr>
+          <w:p>
+            <w:pPr/>
+            <w:r>
+              <w:rPr/>
+              <w:t xml:space="preserve">9</w:t>
+            </w:r>
+          </w:p>
+        </w:tc>
+        <w:tc>
+          <w:tcPr>
+            <w:tcW w:w="300" w:type="dxa"/>
+          </w:tcPr>
+          <w:p>
+            <w:pPr/>
+            <w:r>
+              <w:rPr/>
+              <w:t xml:space="preserve">LECM831226</w:t>
+            </w:r>
+          </w:p>
+        </w:tc>
+        <w:tc>
+          <w:tcPr>
+            <w:tcW w:w="500" w:type="dxa"/>
+          </w:tcPr>
+          <w:p>
+            <w:pPr/>
+            <w:r>
+              <w:rPr/>
+              <w:t xml:space="preserve">MANUEL  JESUS LEON  CHAN</w:t>
+            </w:r>
+          </w:p>
+        </w:tc>
+        <w:tc>
+          <w:tcPr>
+            <w:tcW w:w="500" w:type="dxa"/>
+          </w:tcPr>
+          <w:p>
+            <w:pPr/>
+            <w:r>
+              <w:rPr/>
+              <w:t xml:space="preserve">Docente</w:t>
+            </w:r>
+          </w:p>
+        </w:tc>
+        <w:tc>
+          <w:tcPr>
+            <w:tcW w:w="500" w:type="dxa"/>
+          </w:tcPr>
+          <w:p>
+            <w:pPr/>
+            <w:r>
+              <w:rPr/>
+              <w:t xml:space="preserve">EDUCACION SECUNDARIA CON ESPECIALIDAD EN GEOGRAFIA</w:t>
+            </w:r>
+          </w:p>
+        </w:tc>
+        <w:tc>
+          <w:tcPr>
+            <w:tcW w:w="500" w:type="dxa"/>
+          </w:tcPr>
+          <w:p>
+            <w:pPr/>
+            <w:r>
+              <w:rPr/>
+              <w:t xml:space="preserve">GEOGRAFIA</w:t>
+            </w:r>
+          </w:p>
+          <w:p>
+            <w:pPr/>
+            <w:r>
+              <w:rPr/>
+              <w:t xml:space="preserve">GEOGRAFIA</w:t>
+            </w:r>
+          </w:p>
+          <w:p>
+            <w:pPr/>
+            <w:r>
+              <w:rPr/>
+              <w:t xml:space="preserve">HISTORIA</w:t>
+            </w:r>
+          </w:p>
+          <w:p>
+            <w:pPr/>
+            <w:r>
+              <w:rPr/>
+              <w:t xml:space="preserve">HISTORIA</w:t>
+            </w:r>
+          </w:p>
+          <w:p>
+            <w:pPr/>
+            <w:r>
+              <w:rPr/>
+              <w:t xml:space="preserve">HISTORIA</w:t>
+            </w:r>
+          </w:p>
+          <w:p>
+            <w:pPr/>
+            <w:r>
+              <w:rPr/>
+              <w:t xml:space="preserve">HISTORIA</w:t>
+            </w:r>
+          </w:p>
+          <w:p>
+            <w:pPr/>
+            <w:r>
+              <w:rPr/>
+              <w:t xml:space="preserve">FORM.CIV.ÉTI.</w:t>
+            </w:r>
+          </w:p>
+          <w:p>
+            <w:pPr/>
+            <w:r>
+              <w:rPr/>
+              <w:t xml:space="preserve">FORM.CIV.ÉTI.</w:t>
+            </w:r>
+          </w:p>
+          <w:p>
+            <w:pPr/>
+            <w:r>
+              <w:rPr/>
+              <w:t xml:space="preserve">VIDA SALUDABLE</w:t>
+            </w:r>
+          </w:p>
+          <w:p>
+            <w:pPr/>
+            <w:r>
+              <w:rPr/>
+              <w:t xml:space="preserve">VIDA SALUDABLE</w:t>
+            </w:r>
+          </w:p>
+        </w:tc>
+        <w:tc>
+          <w:tcPr>
+            <w:tcW w:w="500" w:type="dxa"/>
+          </w:tcPr>
+          <w:p>
+            <w:pPr/>
+            <w:r>
+              <w:rPr/>
+              <w:t xml:space="preserve">1°A</w:t>
+            </w:r>
+          </w:p>
+          <w:p>
+            <w:pPr/>
+            <w:r>
+              <w:rPr/>
+              <w:t xml:space="preserve">1°B</w:t>
+            </w:r>
+          </w:p>
+          <w:p>
+            <w:pPr/>
+            <w:r>
+              <w:rPr/>
+              <w:t xml:space="preserve">1°A</w:t>
+            </w:r>
+          </w:p>
+          <w:p>
+            <w:pPr/>
+            <w:r>
+              <w:rPr/>
+              <w:t xml:space="preserve">1°B</w:t>
+            </w:r>
+          </w:p>
+          <w:p>
+            <w:pPr/>
+            <w:r>
+              <w:rPr/>
+              <w:t xml:space="preserve">2ºA</w:t>
+            </w:r>
+          </w:p>
+          <w:p>
+            <w:pPr/>
+            <w:r>
+              <w:rPr/>
+              <w:t xml:space="preserve">2ºB</w:t>
+            </w:r>
+          </w:p>
+          <w:p>
+            <w:pPr/>
+            <w:r>
+              <w:rPr/>
+              <w:t xml:space="preserve">3ºA</w:t>
+            </w:r>
+          </w:p>
+          <w:p>
+            <w:pPr/>
+            <w:r>
+              <w:rPr/>
+              <w:t xml:space="preserve">3ºB</w:t>
+            </w:r>
+          </w:p>
+          <w:p>
+            <w:pPr/>
+            <w:r>
+              <w:rPr/>
+              <w:t xml:space="preserve">3ºA</w:t>
+            </w:r>
+          </w:p>
+          <w:p>
+            <w:pPr/>
+            <w:r>
+              <w:rPr/>
+              <w:t xml:space="preserve">3ºB</w:t>
+            </w:r>
+          </w:p>
+        </w:tc>
+        <w:tc>
+          <w:tcPr>
+            <w:tcW w:w="500" w:type="dxa"/>
+          </w:tcPr>
+          <w:p>
+            <w:pPr/>
+            <w:r>
+              <w:rPr/>
+              <w:t xml:space="preserve"/>
+            </w:r>
+          </w:p>
+        </w:tc>
+        <w:tc>
+          <w:tcPr>
+            <w:tcW w:w="500" w:type="dxa"/>
+          </w:tcPr>
+          <w:p>
+            <w:pPr/>
+            <w:r>
+              <w:rPr/>
+              <w:t xml:space="preserve">NORMAL SUPERIOR DE YUCATAN</w:t>
+            </w:r>
+          </w:p>
+        </w:tc>
+      </w:tr>
+      <w:tr>
+        <w:trPr/>
+        <w:tc>
+          <w:tcPr>
+            <w:tcW w:w="300" w:type="dxa"/>
+          </w:tcPr>
+          <w:p>
+            <w:pPr/>
+            <w:r>
+              <w:rPr/>
+              <w:t xml:space="preserve">10</w:t>
+            </w:r>
+          </w:p>
+        </w:tc>
+        <w:tc>
+          <w:tcPr>
+            <w:tcW w:w="300" w:type="dxa"/>
+          </w:tcPr>
+          <w:p>
+            <w:pPr/>
+            <w:r>
+              <w:rPr/>
+              <w:t xml:space="preserve">ROMJ850327H64</w:t>
+            </w:r>
+          </w:p>
+        </w:tc>
+        <w:tc>
+          <w:tcPr>
+            <w:tcW w:w="500" w:type="dxa"/>
+          </w:tcPr>
+          <w:p>
+            <w:pPr/>
+            <w:r>
+              <w:rPr/>
+              <w:t xml:space="preserve">JUAN ANTONIO RODRIGUEZ MENDEZ</w:t>
+            </w:r>
+          </w:p>
+        </w:tc>
+        <w:tc>
+          <w:tcPr>
+            <w:tcW w:w="500" w:type="dxa"/>
+          </w:tcPr>
+          <w:p>
+            <w:pPr/>
+            <w:r>
+              <w:rPr/>
+              <w:t xml:space="preserve">Docente</w:t>
+            </w:r>
+          </w:p>
+        </w:tc>
+        <w:tc>
+          <w:tcPr>
+            <w:tcW w:w="500" w:type="dxa"/>
+          </w:tcPr>
+          <w:p>
+            <w:pPr/>
+            <w:r>
+              <w:rPr/>
+              <w:t xml:space="preserve">EDUCACION SECUNDARIA CON ESPECIALIDAD EN HISTORIA</w:t>
+            </w:r>
+          </w:p>
+        </w:tc>
+        <w:tc>
+          <w:tcPr>
+            <w:tcW w:w="500" w:type="dxa"/>
+          </w:tcPr>
+          <w:p>
+            <w:pPr/>
+            <w:r>
+              <w:rPr/>
+              <w:t xml:space="preserve">HISTORIA</w:t>
+            </w:r>
+          </w:p>
+          <w:p>
+            <w:pPr/>
+            <w:r>
+              <w:rPr/>
+              <w:t xml:space="preserve">HISTORIA</w:t>
+            </w:r>
+          </w:p>
+        </w:tc>
+        <w:tc>
+          <w:tcPr>
+            <w:tcW w:w="500" w:type="dxa"/>
+          </w:tcPr>
+          <w:p>
+            <w:pPr/>
+            <w:r>
+              <w:rPr/>
+              <w:t xml:space="preserve">3ºA</w:t>
+            </w:r>
+          </w:p>
+          <w:p>
+            <w:pPr/>
+            <w:r>
+              <w:rPr/>
+              <w:t xml:space="preserve">3ºB</w:t>
+            </w:r>
+          </w:p>
+        </w:tc>
+        <w:tc>
+          <w:tcPr>
+            <w:tcW w:w="500" w:type="dxa"/>
+          </w:tcPr>
+          <w:p>
+            <w:pPr/>
+            <w:r>
+              <w:rPr/>
+              <w:t xml:space="preserve"/>
+            </w:r>
+          </w:p>
+        </w:tc>
+        <w:tc>
+          <w:tcPr>
+            <w:tcW w:w="500" w:type="dxa"/>
+          </w:tcPr>
+          <w:p>
+            <w:pPr/>
+            <w:r>
+              <w:rPr/>
+              <w:t xml:space="preserve">NORMAL SUPERIOR DE YUCATAN</w:t>
+            </w:r>
+          </w:p>
+        </w:tc>
+      </w:tr>
+      <w:tr>
+        <w:trPr/>
+        <w:tc>
+          <w:tcPr>
+            <w:tcW w:w="300" w:type="dxa"/>
+          </w:tcPr>
+          <w:p>
+            <w:pPr/>
+            <w:r>
+              <w:rPr/>
+              <w:t xml:space="preserve">11</w:t>
+            </w:r>
+          </w:p>
+        </w:tc>
+        <w:tc>
+          <w:tcPr>
+            <w:tcW w:w="300" w:type="dxa"/>
+          </w:tcPr>
+          <w:p>
+            <w:pPr/>
+            <w:r>
+              <w:rPr/>
+              <w:t xml:space="preserve">PEPY900924</w:t>
+            </w:r>
+          </w:p>
+        </w:tc>
+        <w:tc>
+          <w:tcPr>
+            <w:tcW w:w="500" w:type="dxa"/>
+          </w:tcPr>
+          <w:p>
+            <w:pPr/>
+            <w:r>
+              <w:rPr/>
+              <w:t xml:space="preserve">YANISLE YOSELIN PEÑA  PUERTO</w:t>
+            </w:r>
+          </w:p>
+        </w:tc>
+        <w:tc>
+          <w:tcPr>
+            <w:tcW w:w="500" w:type="dxa"/>
+          </w:tcPr>
+          <w:p>
+            <w:pPr/>
+            <w:r>
+              <w:rPr/>
+              <w:t xml:space="preserve">Docente</w:t>
+            </w:r>
+          </w:p>
+        </w:tc>
+        <w:tc>
+          <w:tcPr>
+            <w:tcW w:w="500" w:type="dxa"/>
+          </w:tcPr>
+          <w:p>
+            <w:pPr/>
+            <w:r>
+              <w:rPr/>
+              <w:t xml:space="preserve">CIENCIAS DE LA EDUCACION</w:t>
+            </w:r>
+          </w:p>
+        </w:tc>
+        <w:tc>
+          <w:tcPr>
+            <w:tcW w:w="500" w:type="dxa"/>
+          </w:tcPr>
+          <w:p>
+            <w:pPr/>
+            <w:r>
+              <w:rPr/>
+              <w:t xml:space="preserve">FORM.CIV.ÉTI.</w:t>
+            </w:r>
+          </w:p>
+          <w:p>
+            <w:pPr/>
+            <w:r>
+              <w:rPr/>
+              <w:t xml:space="preserve">FORM.CIV.ÉTI.</w:t>
+            </w:r>
+          </w:p>
+          <w:p>
+            <w:pPr/>
+            <w:r>
+              <w:rPr/>
+              <w:t xml:space="preserve">FORM.CIV.ÉTI.</w:t>
+            </w:r>
+          </w:p>
+          <w:p>
+            <w:pPr/>
+            <w:r>
+              <w:rPr/>
+              <w:t xml:space="preserve">FORM.CIV.ÉTI.</w:t>
+            </w:r>
+          </w:p>
+          <w:p>
+            <w:pPr/>
+            <w:r>
+              <w:rPr/>
+              <w:t xml:space="preserve">VIDA SALUDABLE</w:t>
+            </w:r>
+          </w:p>
+          <w:p>
+            <w:pPr/>
+            <w:r>
+              <w:rPr/>
+              <w:t xml:space="preserve">VIDA SALUDABLE</w:t>
+            </w:r>
+          </w:p>
+          <w:p>
+            <w:pPr/>
+            <w:r>
+              <w:rPr/>
+              <w:t xml:space="preserve">VIDA SALUDABLE</w:t>
+            </w:r>
+          </w:p>
+          <w:p>
+            <w:pPr/>
+            <w:r>
+              <w:rPr/>
+              <w:t xml:space="preserve">VIDA SALUDABLE</w:t>
+            </w:r>
+          </w:p>
+        </w:tc>
+        <w:tc>
+          <w:tcPr>
+            <w:tcW w:w="500" w:type="dxa"/>
+          </w:tcPr>
+          <w:p>
+            <w:pPr/>
+            <w:r>
+              <w:rPr/>
+              <w:t xml:space="preserve">1°A</w:t>
+            </w:r>
+          </w:p>
+          <w:p>
+            <w:pPr/>
+            <w:r>
+              <w:rPr/>
+              <w:t xml:space="preserve">1°B</w:t>
+            </w:r>
+          </w:p>
+          <w:p>
+            <w:pPr/>
+            <w:r>
+              <w:rPr/>
+              <w:t xml:space="preserve">2ºA</w:t>
+            </w:r>
+          </w:p>
+          <w:p>
+            <w:pPr/>
+            <w:r>
+              <w:rPr/>
+              <w:t xml:space="preserve">2ºB</w:t>
+            </w:r>
+          </w:p>
+          <w:p>
+            <w:pPr/>
+            <w:r>
+              <w:rPr/>
+              <w:t xml:space="preserve">1°A</w:t>
+            </w:r>
+          </w:p>
+          <w:p>
+            <w:pPr/>
+            <w:r>
+              <w:rPr/>
+              <w:t xml:space="preserve">1°B</w:t>
+            </w:r>
+          </w:p>
+          <w:p>
+            <w:pPr/>
+            <w:r>
+              <w:rPr/>
+              <w:t xml:space="preserve">2ºA</w:t>
+            </w:r>
+          </w:p>
+          <w:p>
+            <w:pPr/>
+            <w:r>
+              <w:rPr/>
+              <w:t xml:space="preserve">2ºB</w:t>
+            </w:r>
+          </w:p>
+        </w:tc>
+        <w:tc>
+          <w:tcPr>
+            <w:tcW w:w="500" w:type="dxa"/>
+          </w:tcPr>
+          <w:p>
+            <w:pPr/>
+            <w:r>
+              <w:rPr/>
+              <w:t xml:space="preserve"/>
+            </w:r>
+          </w:p>
+        </w:tc>
+        <w:tc>
+          <w:tcPr>
+            <w:tcW w:w="500" w:type="dxa"/>
+          </w:tcPr>
+          <w:p>
+            <w:pPr/>
+            <w:r>
+              <w:rPr/>
+              <w:t xml:space="preserve">INSTITUTO DE ESTUDIOS SUPERIORES MERIDA</w:t>
+            </w:r>
+          </w:p>
+        </w:tc>
+      </w:tr>
+      <w:tr>
+        <w:trPr/>
+        <w:tc>
+          <w:tcPr>
+            <w:tcW w:w="300" w:type="dxa"/>
+          </w:tcPr>
+          <w:p>
+            <w:pPr/>
+            <w:r>
+              <w:rPr/>
+              <w:t xml:space="preserve">12</w:t>
+            </w:r>
+          </w:p>
+        </w:tc>
+        <w:tc>
+          <w:tcPr>
+            <w:tcW w:w="300" w:type="dxa"/>
+          </w:tcPr>
+          <w:p>
+            <w:pPr/>
+            <w:r>
+              <w:rPr/>
+              <w:t xml:space="preserve">NOUA791104</w:t>
+            </w:r>
+          </w:p>
+        </w:tc>
+        <w:tc>
+          <w:tcPr>
+            <w:tcW w:w="500" w:type="dxa"/>
+          </w:tcPr>
+          <w:p>
+            <w:pPr/>
+            <w:r>
+              <w:rPr/>
+              <w:t xml:space="preserve">AMADO  EUTIQUIO NOH  UC</w:t>
+            </w:r>
+          </w:p>
+        </w:tc>
+        <w:tc>
+          <w:tcPr>
+            <w:tcW w:w="500" w:type="dxa"/>
+          </w:tcPr>
+          <w:p>
+            <w:pPr/>
+            <w:r>
+              <w:rPr/>
+              <w:t xml:space="preserve">Docente</w:t>
+            </w:r>
+          </w:p>
+        </w:tc>
+        <w:tc>
+          <w:tcPr>
+            <w:tcW w:w="500" w:type="dxa"/>
+          </w:tcPr>
+          <w:p>
+            <w:pPr/>
+            <w:r>
+              <w:rPr/>
+              <w:t xml:space="preserve">TECNICO EN OPERADOR DE SISTEMAS Y DISEÑO GRAFICO</w:t>
+            </w:r>
+          </w:p>
+        </w:tc>
+        <w:tc>
+          <w:tcPr>
+            <w:tcW w:w="500" w:type="dxa"/>
+          </w:tcPr>
+          <w:p>
+            <w:pPr/>
+            <w:r>
+              <w:rPr/>
+              <w:t xml:space="preserve">TECNOLOGIA</w:t>
+            </w:r>
+          </w:p>
+          <w:p>
+            <w:pPr/>
+            <w:r>
+              <w:rPr/>
+              <w:t xml:space="preserve">TECNOLOGIA</w:t>
+            </w:r>
+          </w:p>
+          <w:p>
+            <w:pPr/>
+            <w:r>
+              <w:rPr/>
+              <w:t xml:space="preserve">TECNOLOGIA</w:t>
+            </w:r>
+          </w:p>
+          <w:p>
+            <w:pPr/>
+            <w:r>
+              <w:rPr/>
+              <w:t xml:space="preserve">TECNOLOGIA</w:t>
+            </w:r>
+          </w:p>
+        </w:tc>
+        <w:tc>
+          <w:tcPr>
+            <w:tcW w:w="500" w:type="dxa"/>
+          </w:tcPr>
+          <w:p>
+            <w:pPr/>
+            <w:r>
+              <w:rPr/>
+              <w:t xml:space="preserve">1°A</w:t>
+            </w:r>
+          </w:p>
+          <w:p>
+            <w:pPr/>
+            <w:r>
+              <w:rPr/>
+              <w:t xml:space="preserve">1°B</w:t>
+            </w:r>
+          </w:p>
+          <w:p>
+            <w:pPr/>
+            <w:r>
+              <w:rPr/>
+              <w:t xml:space="preserve">2ºA</w:t>
+            </w:r>
+          </w:p>
+          <w:p>
+            <w:pPr/>
+            <w:r>
+              <w:rPr/>
+              <w:t xml:space="preserve">2ºB</w:t>
+            </w:r>
+          </w:p>
+        </w:tc>
+        <w:tc>
+          <w:tcPr>
+            <w:tcW w:w="500" w:type="dxa"/>
+          </w:tcPr>
+          <w:p>
+            <w:pPr/>
+            <w:r>
+              <w:rPr/>
+              <w:t xml:space="preserve"/>
+            </w:r>
+          </w:p>
+        </w:tc>
+        <w:tc>
+          <w:tcPr>
+            <w:tcW w:w="500" w:type="dxa"/>
+          </w:tcPr>
+          <w:p>
+            <w:pPr/>
+            <w:r>
+              <w:rPr/>
+              <w:t xml:space="preserve">CENTRO ESPECIALIZADO EN COMPUTACION PREMIER, S.C.    MERIDA,YUCATAN</w:t>
+            </w:r>
+          </w:p>
+        </w:tc>
+      </w:tr>
+      <w:tr>
+        <w:trPr/>
+        <w:tc>
+          <w:tcPr>
+            <w:tcW w:w="300" w:type="dxa"/>
+          </w:tcPr>
+          <w:p>
+            <w:pPr/>
+            <w:r>
+              <w:rPr/>
+              <w:t xml:space="preserve">13</w:t>
+            </w:r>
+          </w:p>
+        </w:tc>
+        <w:tc>
+          <w:tcPr>
+            <w:tcW w:w="300" w:type="dxa"/>
+          </w:tcPr>
+          <w:p>
+            <w:pPr/>
+            <w:r>
+              <w:rPr/>
+              <w:t xml:space="preserve">CAVG830402</w:t>
+            </w:r>
+          </w:p>
+        </w:tc>
+        <w:tc>
+          <w:tcPr>
+            <w:tcW w:w="500" w:type="dxa"/>
+          </w:tcPr>
+          <w:p>
+            <w:pPr/>
+            <w:r>
+              <w:rPr/>
+              <w:t xml:space="preserve">GLORIA  MAGDALENA CHABLE  VENTURA</w:t>
+            </w:r>
+          </w:p>
+        </w:tc>
+        <w:tc>
+          <w:tcPr>
+            <w:tcW w:w="500" w:type="dxa"/>
+          </w:tcPr>
+          <w:p>
+            <w:pPr/>
+            <w:r>
+              <w:rPr/>
+              <w:t xml:space="preserve">Docente</w:t>
+            </w:r>
+          </w:p>
+        </w:tc>
+        <w:tc>
+          <w:tcPr>
+            <w:tcW w:w="500" w:type="dxa"/>
+          </w:tcPr>
+          <w:p>
+            <w:pPr/>
+            <w:r>
+              <w:rPr/>
+              <w:t xml:space="preserve">TÉCNICO SUPERIOR UNIVERSITARIO EN INFORMATICA</w:t>
+            </w:r>
+          </w:p>
+        </w:tc>
+        <w:tc>
+          <w:tcPr>
+            <w:tcW w:w="500" w:type="dxa"/>
+          </w:tcPr>
+          <w:p>
+            <w:pPr/>
+            <w:r>
+              <w:rPr/>
+              <w:t xml:space="preserve">TECNOLOGIA</w:t>
+            </w:r>
+          </w:p>
+          <w:p>
+            <w:pPr/>
+            <w:r>
+              <w:rPr/>
+              <w:t xml:space="preserve">TECNOLOGIA</w:t>
+            </w:r>
+          </w:p>
+        </w:tc>
+        <w:tc>
+          <w:tcPr>
+            <w:tcW w:w="500" w:type="dxa"/>
+          </w:tcPr>
+          <w:p>
+            <w:pPr/>
+            <w:r>
+              <w:rPr/>
+              <w:t xml:space="preserve">3ºA</w:t>
+            </w:r>
+          </w:p>
+          <w:p>
+            <w:pPr/>
+            <w:r>
+              <w:rPr/>
+              <w:t xml:space="preserve">3ºB</w:t>
+            </w:r>
+          </w:p>
+        </w:tc>
+        <w:tc>
+          <w:tcPr>
+            <w:tcW w:w="500" w:type="dxa"/>
+          </w:tcPr>
+          <w:p>
+            <w:pPr/>
+            <w:r>
+              <w:rPr/>
+              <w:t xml:space="preserve"/>
+            </w:r>
+          </w:p>
+        </w:tc>
+        <w:tc>
+          <w:tcPr>
+            <w:tcW w:w="500" w:type="dxa"/>
+          </w:tcPr>
+          <w:p>
+            <w:pPr/>
+            <w:r>
+              <w:rPr/>
+              <w:t xml:space="preserve">UNIVERSIDAD TECNOLÓGICA METROPOLITANA  MERIDA,YUCATAN</w:t>
+            </w:r>
+          </w:p>
+        </w:tc>
+      </w:tr>
+      <w:tr>
+        <w:trPr/>
+        <w:tc>
+          <w:tcPr>
+            <w:tcW w:w="300" w:type="dxa"/>
+          </w:tcPr>
+          <w:p>
+            <w:pPr/>
+            <w:r>
+              <w:rPr/>
+              <w:t xml:space="preserve">14</w:t>
+            </w:r>
+          </w:p>
+        </w:tc>
+        <w:tc>
+          <w:tcPr>
+            <w:tcW w:w="300" w:type="dxa"/>
+          </w:tcPr>
+          <w:p>
+            <w:pPr/>
+            <w:r>
+              <w:rPr/>
+              <w:t xml:space="preserve">LOSF940406</w:t>
+            </w:r>
+          </w:p>
+        </w:tc>
+        <w:tc>
+          <w:tcPr>
+            <w:tcW w:w="500" w:type="dxa"/>
+          </w:tcPr>
+          <w:p>
+            <w:pPr/>
+            <w:r>
+              <w:rPr/>
+              <w:t xml:space="preserve">FELIPE ABRAHAM LOPEZ SOBERANIS</w:t>
+            </w:r>
+          </w:p>
+        </w:tc>
+        <w:tc>
+          <w:tcPr>
+            <w:tcW w:w="500" w:type="dxa"/>
+          </w:tcPr>
+          <w:p>
+            <w:pPr/>
+            <w:r>
+              <w:rPr/>
+              <w:t xml:space="preserve">Docente</w:t>
+            </w:r>
+          </w:p>
+        </w:tc>
+        <w:tc>
+          <w:tcPr>
+            <w:tcW w:w="500" w:type="dxa"/>
+          </w:tcPr>
+          <w:p>
+            <w:pPr/>
+            <w:r>
+              <w:rPr/>
+              <w:t xml:space="preserve">EDUCACION FISICA</w:t>
+            </w:r>
+          </w:p>
+        </w:tc>
+        <w:tc>
+          <w:tcPr>
+            <w:tcW w:w="500" w:type="dxa"/>
+          </w:tcPr>
+          <w:p>
+            <w:pPr/>
+            <w:r>
+              <w:rPr/>
+              <w:t xml:space="preserve">EDUC.FISICA</w:t>
+            </w:r>
+          </w:p>
+          <w:p>
+            <w:pPr/>
+            <w:r>
+              <w:rPr/>
+              <w:t xml:space="preserve">EDUC.FISICA</w:t>
+            </w:r>
+          </w:p>
+          <w:p>
+            <w:pPr/>
+            <w:r>
+              <w:rPr/>
+              <w:t xml:space="preserve">EDUC.FISICA</w:t>
+            </w:r>
+          </w:p>
+          <w:p>
+            <w:pPr/>
+            <w:r>
+              <w:rPr/>
+              <w:t xml:space="preserve">EDUC.FISICA</w:t>
+            </w:r>
+          </w:p>
+          <w:p>
+            <w:pPr/>
+            <w:r>
+              <w:rPr/>
+              <w:t xml:space="preserve">EDUC.FISICA</w:t>
+            </w:r>
+          </w:p>
+          <w:p>
+            <w:pPr/>
+            <w:r>
+              <w:rPr/>
+              <w:t xml:space="preserve">EDUC.FISICA</w:t>
+            </w:r>
+          </w:p>
+        </w:tc>
+        <w:tc>
+          <w:tcPr>
+            <w:tcW w:w="500" w:type="dxa"/>
+          </w:tcPr>
+          <w:p>
+            <w:pPr/>
+            <w:r>
+              <w:rPr/>
+              <w:t xml:space="preserve">1°A</w:t>
+            </w:r>
+          </w:p>
+          <w:p>
+            <w:pPr/>
+            <w:r>
+              <w:rPr/>
+              <w:t xml:space="preserve">1°B</w:t>
+            </w:r>
+          </w:p>
+          <w:p>
+            <w:pPr/>
+            <w:r>
+              <w:rPr/>
+              <w:t xml:space="preserve">2ºA</w:t>
+            </w:r>
+          </w:p>
+          <w:p>
+            <w:pPr/>
+            <w:r>
+              <w:rPr/>
+              <w:t xml:space="preserve">2ºB</w:t>
+            </w:r>
+          </w:p>
+          <w:p>
+            <w:pPr/>
+            <w:r>
+              <w:rPr/>
+              <w:t xml:space="preserve">3ºA</w:t>
+            </w:r>
+          </w:p>
+          <w:p>
+            <w:pPr/>
+            <w:r>
+              <w:rPr/>
+              <w:t xml:space="preserve">3ºB</w:t>
+            </w:r>
+          </w:p>
+        </w:tc>
+        <w:tc>
+          <w:tcPr>
+            <w:tcW w:w="500" w:type="dxa"/>
+          </w:tcPr>
+          <w:p>
+            <w:pPr/>
+            <w:r>
+              <w:rPr/>
+              <w:t xml:space="preserve"/>
+            </w:r>
+          </w:p>
+        </w:tc>
+        <w:tc>
+          <w:tcPr>
+            <w:tcW w:w="500" w:type="dxa"/>
+          </w:tcPr>
+          <w:p>
+            <w:pPr/>
+            <w:r>
+              <w:rPr/>
+              <w:t xml:space="preserve">NORMAL PARTICULAR AUTORIZADA "INSTITUTO SUPERIOR DE EDUCACION NORMAL"   MERIDA,YUC</w:t>
+            </w:r>
+          </w:p>
+        </w:tc>
+      </w:tr>
+      <w:tr>
+        <w:trPr/>
+        <w:tc>
+          <w:tcPr>
+            <w:tcW w:w="300" w:type="dxa"/>
+          </w:tcPr>
+          <w:p>
+            <w:pPr/>
+            <w:r>
+              <w:rPr/>
+              <w:t xml:space="preserve">15</w:t>
+            </w:r>
+          </w:p>
+        </w:tc>
+        <w:tc>
+          <w:tcPr>
+            <w:tcW w:w="300" w:type="dxa"/>
+          </w:tcPr>
+          <w:p>
+            <w:pPr/>
+            <w:r>
+              <w:rPr/>
+              <w:t xml:space="preserve">EXHG760615</w:t>
+            </w:r>
+          </w:p>
+        </w:tc>
+        <w:tc>
+          <w:tcPr>
+            <w:tcW w:w="500" w:type="dxa"/>
+          </w:tcPr>
+          <w:p>
+            <w:pPr/>
+            <w:r>
+              <w:rPr/>
+              <w:t xml:space="preserve">GILDA MARLENE EK HERNANDEZ</w:t>
+            </w:r>
+          </w:p>
+        </w:tc>
+        <w:tc>
+          <w:tcPr>
+            <w:tcW w:w="500" w:type="dxa"/>
+          </w:tcPr>
+          <w:p>
+            <w:pPr/>
+            <w:r>
+              <w:rPr/>
+              <w:t xml:space="preserve">Docente</w:t>
+            </w:r>
+          </w:p>
+        </w:tc>
+        <w:tc>
+          <w:tcPr>
+            <w:tcW w:w="500" w:type="dxa"/>
+          </w:tcPr>
+          <w:p>
+            <w:pPr/>
+            <w:r>
+              <w:rPr/>
+              <w:t xml:space="preserve">PSICOLOGÍA</w:t>
+            </w:r>
+          </w:p>
+        </w:tc>
+        <w:tc>
+          <w:tcPr>
+            <w:tcW w:w="500" w:type="dxa"/>
+          </w:tcPr>
+          <w:p>
+            <w:pPr/>
+            <w:r>
+              <w:rPr/>
+              <w:t xml:space="preserve">TUTORIA</w:t>
+            </w:r>
+          </w:p>
+          <w:p>
+            <w:pPr/>
+            <w:r>
+              <w:rPr/>
+              <w:t xml:space="preserve">TUTORIA</w:t>
+            </w:r>
+          </w:p>
+          <w:p>
+            <w:pPr/>
+            <w:r>
+              <w:rPr/>
+              <w:t xml:space="preserve">TUTORIA</w:t>
+            </w:r>
+          </w:p>
+        </w:tc>
+        <w:tc>
+          <w:tcPr>
+            <w:tcW w:w="500" w:type="dxa"/>
+          </w:tcPr>
+          <w:p>
+            <w:pPr/>
+            <w:r>
+              <w:rPr/>
+              <w:t xml:space="preserve">1°A</w:t>
+            </w:r>
+          </w:p>
+          <w:p>
+            <w:pPr/>
+            <w:r>
+              <w:rPr/>
+              <w:t xml:space="preserve">2ºB</w:t>
+            </w:r>
+          </w:p>
+          <w:p>
+            <w:pPr/>
+            <w:r>
+              <w:rPr/>
+              <w:t xml:space="preserve">3ºA</w:t>
+            </w:r>
+          </w:p>
+        </w:tc>
+        <w:tc>
+          <w:tcPr>
+            <w:tcW w:w="500" w:type="dxa"/>
+          </w:tcPr>
+          <w:p>
+            <w:pPr/>
+            <w:r>
+              <w:rPr/>
+              <w:t xml:space="preserve"/>
+            </w:r>
+          </w:p>
+        </w:tc>
+        <w:tc>
+          <w:tcPr>
+            <w:tcW w:w="500" w:type="dxa"/>
+          </w:tcPr>
+          <w:p>
+            <w:pPr/>
+            <w:r>
+              <w:rPr/>
+              <w:t xml:space="preserve">UNIVERSIDAD AUTÓNOMA DE YUCATAN    MERIDA,YUC</w:t>
+            </w:r>
+          </w:p>
+        </w:tc>
+      </w:tr>
+      <w:tr>
+        <w:trPr/>
+        <w:tc>
+          <w:tcPr>
+            <w:tcW w:w="300" w:type="dxa"/>
+          </w:tcPr>
+          <w:p>
+            <w:pPr/>
+            <w:r>
+              <w:rPr/>
+              <w:t xml:space="preserve">16</w:t>
+            </w:r>
+          </w:p>
+        </w:tc>
+        <w:tc>
+          <w:tcPr>
+            <w:tcW w:w="300" w:type="dxa"/>
+          </w:tcPr>
+          <w:p>
+            <w:pPr/>
+            <w:r>
+              <w:rPr/>
+              <w:t xml:space="preserve">PUCR900825</w:t>
+            </w:r>
+          </w:p>
+        </w:tc>
+        <w:tc>
+          <w:tcPr>
+            <w:tcW w:w="500" w:type="dxa"/>
+          </w:tcPr>
+          <w:p>
+            <w:pPr/>
+            <w:r>
+              <w:rPr/>
+              <w:t xml:space="preserve">REINA IVETH PUERTO CHUC</w:t>
+            </w:r>
+          </w:p>
+        </w:tc>
+        <w:tc>
+          <w:tcPr>
+            <w:tcW w:w="500" w:type="dxa"/>
+          </w:tcPr>
+          <w:p>
+            <w:pPr/>
+            <w:r>
+              <w:rPr/>
+              <w:t xml:space="preserve">Docente</w:t>
+            </w:r>
+          </w:p>
+        </w:tc>
+        <w:tc>
+          <w:tcPr>
+            <w:tcW w:w="500" w:type="dxa"/>
+          </w:tcPr>
+          <w:p>
+            <w:pPr/>
+            <w:r>
+              <w:rPr/>
+              <w:t xml:space="preserve">PSICOLOGÍA</w:t>
+            </w:r>
+          </w:p>
+        </w:tc>
+        <w:tc>
+          <w:tcPr>
+            <w:tcW w:w="500" w:type="dxa"/>
+          </w:tcPr>
+          <w:p>
+            <w:pPr/>
+            <w:r>
+              <w:rPr/>
+              <w:t xml:space="preserve">TUTORIA</w:t>
+            </w:r>
+          </w:p>
+          <w:p>
+            <w:pPr/>
+            <w:r>
+              <w:rPr/>
+              <w:t xml:space="preserve">TUTORIA</w:t>
+            </w:r>
+          </w:p>
+          <w:p>
+            <w:pPr/>
+            <w:r>
+              <w:rPr/>
+              <w:t xml:space="preserve">TUTORIA</w:t>
+            </w:r>
+          </w:p>
+        </w:tc>
+        <w:tc>
+          <w:tcPr>
+            <w:tcW w:w="500" w:type="dxa"/>
+          </w:tcPr>
+          <w:p>
+            <w:pPr/>
+            <w:r>
+              <w:rPr/>
+              <w:t xml:space="preserve">1°B</w:t>
+            </w:r>
+          </w:p>
+          <w:p>
+            <w:pPr/>
+            <w:r>
+              <w:rPr/>
+              <w:t xml:space="preserve">2ºA</w:t>
+            </w:r>
+          </w:p>
+          <w:p>
+            <w:pPr/>
+            <w:r>
+              <w:rPr/>
+              <w:t xml:space="preserve">3ºB</w:t>
+            </w:r>
+          </w:p>
+        </w:tc>
+        <w:tc>
+          <w:tcPr>
+            <w:tcW w:w="500" w:type="dxa"/>
+          </w:tcPr>
+          <w:p>
+            <w:pPr/>
+            <w:r>
+              <w:rPr/>
+              <w:t xml:space="preserve"/>
+            </w:r>
+          </w:p>
+        </w:tc>
+        <w:tc>
+          <w:tcPr>
+            <w:tcW w:w="500" w:type="dxa"/>
+          </w:tcPr>
+          <w:p>
+            <w:pPr/>
+            <w:r>
+              <w:rPr/>
+              <w:t xml:space="preserve">CENTRO DE ESTUDIOS SUPERIORES (CTM) MERIDA,YUC.</w:t>
+            </w:r>
+          </w:p>
+        </w:tc>
+      </w:tr>
+      <w:tr>
+        <w:trPr/>
+        <w:tc>
+          <w:tcPr>
+            <w:tcW w:w="300" w:type="dxa"/>
+          </w:tcPr>
+          <w:p>
+            <w:pPr/>
+            <w:r>
+              <w:rPr/>
+              <w:t xml:space="preserve">23</w:t>
+            </w:r>
+          </w:p>
+        </w:tc>
+        <w:tc>
+          <w:tcPr>
+            <w:tcW w:w="300" w:type="dxa"/>
+          </w:tcPr>
+          <w:p>
+            <w:pPr/>
+            <w:r>
+              <w:rPr/>
+              <w:t xml:space="preserve">DUCH930316CJ9</w:t>
+            </w:r>
+          </w:p>
+        </w:tc>
+        <w:tc>
+          <w:tcPr>
+            <w:tcW w:w="500" w:type="dxa"/>
+          </w:tcPr>
+          <w:p>
+            <w:pPr/>
+            <w:r>
+              <w:rPr/>
+              <w:t xml:space="preserve">HUMBERTO ALONSO DZUL CHAN</w:t>
+            </w:r>
+          </w:p>
+        </w:tc>
+        <w:tc>
+          <w:tcPr>
+            <w:tcW w:w="500" w:type="dxa"/>
+          </w:tcPr>
+          <w:p>
+            <w:pPr/>
+            <w:r>
+              <w:rPr/>
+              <w:t xml:space="preserve">Docente</w:t>
+            </w:r>
+          </w:p>
+        </w:tc>
+        <w:tc>
+          <w:tcPr>
+            <w:tcW w:w="500" w:type="dxa"/>
+          </w:tcPr>
+          <w:p>
+            <w:pPr/>
+            <w:r>
+              <w:rPr/>
+              <w:t xml:space="preserve">EDUCACION MEDIA EN AREA DE EDUCACION ARTISTICA</w:t>
+            </w:r>
+          </w:p>
+        </w:tc>
+        <w:tc>
+          <w:tcPr>
+            <w:tcW w:w="500" w:type="dxa"/>
+          </w:tcPr>
+          <w:p>
+            <w:pPr/>
+            <w:r>
+              <w:rPr/>
+              <w:t xml:space="preserve">ARTISTICA</w:t>
+            </w:r>
+          </w:p>
+          <w:p>
+            <w:pPr/>
+            <w:r>
+              <w:rPr/>
+              <w:t xml:space="preserve">ARTISTICA</w:t>
+            </w:r>
+          </w:p>
+          <w:p>
+            <w:pPr/>
+            <w:r>
+              <w:rPr/>
+              <w:t xml:space="preserve">ARTISTICA</w:t>
+            </w:r>
+          </w:p>
+          <w:p>
+            <w:pPr/>
+            <w:r>
+              <w:rPr/>
+              <w:t xml:space="preserve">ARTISTICA</w:t>
+            </w:r>
+          </w:p>
+        </w:tc>
+        <w:tc>
+          <w:tcPr>
+            <w:tcW w:w="500" w:type="dxa"/>
+          </w:tcPr>
+          <w:p>
+            <w:pPr/>
+            <w:r>
+              <w:rPr/>
+              <w:t xml:space="preserve">1°A</w:t>
+            </w:r>
+          </w:p>
+          <w:p>
+            <w:pPr/>
+            <w:r>
+              <w:rPr/>
+              <w:t xml:space="preserve">1°B</w:t>
+            </w:r>
+          </w:p>
+          <w:p>
+            <w:pPr/>
+            <w:r>
+              <w:rPr/>
+              <w:t xml:space="preserve">2ºA</w:t>
+            </w:r>
+          </w:p>
+          <w:p>
+            <w:pPr/>
+            <w:r>
+              <w:rPr/>
+              <w:t xml:space="preserve">2ºB</w:t>
+            </w:r>
+          </w:p>
+        </w:tc>
+        <w:tc>
+          <w:tcPr>
+            <w:tcW w:w="500" w:type="dxa"/>
+          </w:tcPr>
+          <w:p>
+            <w:pPr/>
+            <w:r>
+              <w:rPr/>
+              <w:t xml:space="preserve"/>
+            </w:r>
+          </w:p>
+        </w:tc>
+        <w:tc>
+          <w:tcPr>
+            <w:tcW w:w="500" w:type="dxa"/>
+          </w:tcPr>
+          <w:p>
+            <w:pPr/>
+            <w:r>
+              <w:rPr/>
+              <w:t xml:space="preserve">NORMAL SUPERIOR DE YUCATAN</w:t>
+            </w:r>
+          </w:p>
+        </w:tc>
+      </w:tr>
+      <w:tr>
+        <w:trPr/>
+        <w:tc>
+          <w:tcPr>
+            <w:tcW w:w="300" w:type="dxa"/>
+          </w:tcPr>
+          <w:p>
+            <w:pPr/>
+            <w:r>
+              <w:rPr/>
+              <w:t xml:space="preserve">24</w:t>
+            </w:r>
+          </w:p>
+        </w:tc>
+        <w:tc>
+          <w:tcPr>
+            <w:tcW w:w="300" w:type="dxa"/>
+          </w:tcPr>
+          <w:p>
+            <w:pPr/>
+            <w:r>
+              <w:rPr/>
+              <w:t xml:space="preserve">PEGA800105NLA</w:t>
+            </w:r>
+          </w:p>
+        </w:tc>
+        <w:tc>
+          <w:tcPr>
+            <w:tcW w:w="500" w:type="dxa"/>
+          </w:tcPr>
+          <w:p>
+            <w:pPr/>
+            <w:r>
+              <w:rPr/>
+              <w:t xml:space="preserve">MARIA DE LOS ANGELES PEÑA  GIO</w:t>
+            </w:r>
+          </w:p>
+        </w:tc>
+        <w:tc>
+          <w:tcPr>
+            <w:tcW w:w="500" w:type="dxa"/>
+          </w:tcPr>
+          <w:p>
+            <w:pPr/>
+            <w:r>
+              <w:rPr/>
+              <w:t xml:space="preserve">Docente</w:t>
+            </w:r>
+          </w:p>
+        </w:tc>
+        <w:tc>
+          <w:tcPr>
+            <w:tcW w:w="500" w:type="dxa"/>
+          </w:tcPr>
+          <w:p>
+            <w:pPr/>
+            <w:r>
+              <w:rPr/>
+              <w:t xml:space="preserve">EDUCACION MEDIA EN AREA DE EDUCACION ARTISTICA</w:t>
+            </w:r>
+          </w:p>
+        </w:tc>
+        <w:tc>
+          <w:tcPr>
+            <w:tcW w:w="500" w:type="dxa"/>
+          </w:tcPr>
+          <w:p>
+            <w:pPr/>
+            <w:r>
+              <w:rPr/>
+              <w:t xml:space="preserve">ARTISTICA</w:t>
+            </w:r>
+          </w:p>
+          <w:p>
+            <w:pPr/>
+            <w:r>
+              <w:rPr/>
+              <w:t xml:space="preserve">ARTISTICA</w:t>
+            </w:r>
+          </w:p>
+        </w:tc>
+        <w:tc>
+          <w:tcPr>
+            <w:tcW w:w="500" w:type="dxa"/>
+          </w:tcPr>
+          <w:p>
+            <w:pPr/>
+            <w:r>
+              <w:rPr/>
+              <w:t xml:space="preserve">3ºA</w:t>
+            </w:r>
+          </w:p>
+          <w:p>
+            <w:pPr/>
+            <w:r>
+              <w:rPr/>
+              <w:t xml:space="preserve">3ºB</w:t>
+            </w:r>
+          </w:p>
+        </w:tc>
+        <w:tc>
+          <w:tcPr>
+            <w:tcW w:w="500" w:type="dxa"/>
+          </w:tcPr>
+          <w:p>
+            <w:pPr/>
+            <w:r>
+              <w:rPr/>
+              <w:t xml:space="preserve"/>
+            </w:r>
+          </w:p>
+        </w:tc>
+        <w:tc>
+          <w:tcPr>
+            <w:tcW w:w="500" w:type="dxa"/>
+          </w:tcPr>
+          <w:p>
+            <w:pPr/>
+            <w:r>
+              <w:rPr/>
+              <w:t xml:space="preserve">NORMAL SUPERIOR DE YUCATAN</w:t>
+            </w:r>
+          </w:p>
+        </w:tc>
+      </w:tr>
+    </w:tbl>
     <w:sectPr>
-      <w:pgSz w:orient="portrait" w:w="11905.511811023622" w:h="16837.79527559055"/>
+      <w:pgSz w:orient="landscape" w:w="16837.79527559055" w:h="11905.511811023622"/>
       <w:pgMar w:top="1440" w:right="1440" w:bottom="1440" w:left="1440" w:header="720" w:footer="720" w:gutter="0"/>
       <w:cols w:num="1" w:space="720"/>
     </w:sectPr>
@@ -92,6 +2929,41 @@
       <w:b w:val="1"/>
       <w:bCs w:val="1"/>
     </w:rPr>
+  </w:style>
+  <w:style w:type="table" w:customStyle="1" w:styleId="Prueba Con Tablas">
+    <w:name w:val="Prueba Con Tablas"/>
+    <w:uiPriority w:val="99"/>
+    <w:tblPr>
+      <w:jc w:val="center"/>
+      <w:tblW w:w="0" w:type="auto"/>
+      <w:tblCellSpacing w:w="0" w:type="dxa"/>
+      <w:tblLayout w:type="autofit"/>
+      <w:bidiVisual w:val="0"/>
+      <w:tblCellMar>
+        <w:top w:w="0" w:type="dxa"/>
+        <w:left w:w="0" w:type="dxa"/>
+        <w:right w:w="0" w:type="dxa"/>
+        <w:bottom w:w="0" w:type="dxa"/>
+      </w:tblCellMar>
+      <w:tblBorders>
+        <w:top w:val="single" w:sz="1" w:color="a9acb4"/>
+        <w:left w:val="single" w:sz="1" w:color="a9acb4"/>
+        <w:right w:val="single" w:sz="1" w:color="a9acb4"/>
+        <w:bottom w:val="single" w:sz="1" w:color="a9acb4"/>
+        <w:insideH w:val="single" w:sz="1" w:color="a9acb4"/>
+        <w:insideV w:val="single" w:sz="1" w:color="a9acb4"/>
+      </w:tblBorders>
+    </w:tblPr>
+    <w:tblStylePr w:type="firstRow">
+      <w:tcPr>
+        <w:tblBorders>
+          <w:bottom w:val="single" w:sz="2" w:color="0000FF"/>
+        </w:tblBorders>
+        <w:tcPr>
+          <w:shd w:val="clear" w:fill="ecdcb4"/>
+        </w:tcPr>
+      </w:tcPr>
+    </w:tblStylePr>
   </w:style>
 </w:styles>
 </file>

--- a/public/PlantillaDocente.docx
+++ b/public/PlantillaDocente.docx
@@ -6,7 +6,7 @@
       <w:pPr/>
       <w:r>
         <w:pict>
-          <v:shape type="#_x0000_t75" style="width:130pt; height:65pt; margin-left:-1pt; margin-top:-1pt; mso-position-horizontal:left; mso-position-vertical:top; mso-position-horizontal-relative:char; mso-position-vertical-relative:line; z-index:-2147483647;">
+          <v:shape type="#_x0000_t75" style="width:165pt; height:75pt; margin-left:90pt; margin-top:50pt; position:absolute; mso-position-horizontal:left; mso-position-vertical:top; mso-position-horizontal-relative:char; mso-position-vertical-relative:line; z-index:-2147483647;">
             <v:imagedata r:id="rId7" o:title=""/>
           </v:shape>
         </w:pict>
@@ -21,7 +21,7 @@
           <w:b w:val="1"/>
           <w:bCs w:val="1"/>
         </w:rPr>
-        <w:t xml:space="preserve">                                                           DIRRECCIÓN GENERAL DE EDUCACIÓN BÁSICA</w:t>
+        <w:t xml:space="preserve">                                                        DIRRECCIÓN GENERAL DE EDUCACIÓN BÁSICA</w:t>
       </w:r>
     </w:p>
     <w:p>
@@ -33,7 +33,7 @@
           <w:b w:val="1"/>
           <w:bCs w:val="1"/>
         </w:rPr>
-        <w:t xml:space="preserve">                                                           DEPARTAMENTO DE ESCUELAS PARTICULARES</w:t>
+        <w:t xml:space="preserve">                                                        DEPARTAMENTO DE ESCUELAS PARTICULARES</w:t>
       </w:r>
     </w:p>
     <w:p>
@@ -77,21 +77,21 @@
       <w:pPr/>
       <w:r>
         <w:rPr/>
-        <w:t xml:space="preserve">Area: 02 LOCALIDAD:HUNUCMA                                                                    MUNICIPIO:HUNUCMA                               TELEFONO DE CT: 98893110737</w:t>
+        <w:t xml:space="preserve">Área: 02   LOCALIDAD: HUNUCMA                                                                    MUNICIPIO:HUNUCMA                               TELEFONO DE CT: 98893110737</w:t>
       </w:r>
     </w:p>
     <w:p>
       <w:pPr/>
       <w:r>
         <w:rPr/>
-        <w:t xml:space="preserve">CORREO ELECTRONICO DEL CT: fray_diego69@hotmail.com                                   NO° ACUERDO 208         FECHA ACUERDO 29/07/199</w:t>
+        <w:t xml:space="preserve">CORREO ELECTRONICO DEL CT: fray_diego69@hotmail.com                 NO° ACUERDO 208                                              FECHA ACUERDO 29/07/199</w:t>
       </w:r>
     </w:p>
     <w:p>
       <w:pPr/>
       <w:r>
         <w:rPr/>
-        <w:t xml:space="preserve">REPRESENTANTE LEGAL: R̲O̲L̲A̲N̲D̲O̲_̲J̲A̲V̲I̲E̲R̲ Q̲U̲I̲N̲T̲A̲L̲_̲C̲A̲S̲T̲I̲L̲L̲A̲_̲_̲_̲_̲_̲_̲_̲_                      CELULAR DEL REPRESENTANTE:9999000667</w:t>
+        <w:t xml:space="preserve">REPRESENTANTE LEGAL: R̲O̲L̲A̲N̲D̲O̲_̲J̲A̲V̲I̲E̲R̲ Q̲U̲I̲N̲T̲A̲L̲_̲C̲A̲S̲T̲I̲L̲L̲A̲_̲_̲_̲_̲_̲_̲_̲_                                 CELULAR DEL REPRESENTANTE:9999000667</w:t>
       </w:r>
     </w:p>
     <w:p>

--- a/public/PlantillaDocente.docx
+++ b/public/PlantillaDocente.docx
@@ -287,79 +287,149 @@
             <w:pPr/>
             <w:r>
               <w:rPr/>
-              <w:t xml:space="preserve">1</w:t>
-            </w:r>
-          </w:p>
-        </w:tc>
-        <w:tc>
-          <w:tcPr>
-            <w:tcW w:w="300" w:type="dxa"/>
-          </w:tcPr>
-          <w:p>
-            <w:pPr/>
-            <w:r>
-              <w:rPr/>
-              <w:t xml:space="preserve">MALJ550526</w:t>
-            </w:r>
-          </w:p>
-        </w:tc>
-        <w:tc>
-          <w:tcPr>
-            <w:tcW w:w="500" w:type="dxa"/>
-          </w:tcPr>
-          <w:p>
-            <w:pPr/>
-            <w:r>
-              <w:rPr/>
-              <w:t xml:space="preserve">JUAN JOSE MARTINEZ LEYVA</w:t>
-            </w:r>
-          </w:p>
-        </w:tc>
-        <w:tc>
-          <w:tcPr>
-            <w:tcW w:w="500" w:type="dxa"/>
-          </w:tcPr>
-          <w:p>
-            <w:pPr/>
-            <w:r>
-              <w:rPr/>
-              <w:t xml:space="preserve">Director</w:t>
-            </w:r>
-          </w:p>
-        </w:tc>
-        <w:tc>
-          <w:tcPr>
-            <w:tcW w:w="500" w:type="dxa"/>
-          </w:tcPr>
-          <w:p>
-            <w:pPr/>
-            <w:r>
-              <w:rPr/>
-              <w:t xml:space="preserve">EDUCACION MEDIA EN EL AREA DE CIENCIAS SOCIALES</w:t>
-            </w:r>
-          </w:p>
-        </w:tc>
-        <w:tc>
-          <w:tcPr>
-            <w:tcW w:w="500" w:type="dxa"/>
-          </w:tcPr>
-          <w:p>
-            <w:pPr/>
-            <w:r>
-              <w:rPr/>
-              <w:t xml:space="preserve"> </w:t>
-            </w:r>
-          </w:p>
-        </w:tc>
-        <w:tc>
-          <w:tcPr>
-            <w:tcW w:w="500" w:type="dxa"/>
-          </w:tcPr>
-          <w:p>
-            <w:pPr/>
-            <w:r>
-              <w:rPr/>
-              <w:t xml:space="preserve"> </w:t>
+              <w:t xml:space="preserve">2</w:t>
+            </w:r>
+          </w:p>
+        </w:tc>
+        <w:tc>
+          <w:tcPr>
+            <w:tcW w:w="300" w:type="dxa"/>
+          </w:tcPr>
+          <w:p>
+            <w:pPr/>
+            <w:r>
+              <w:rPr/>
+              <w:t xml:space="preserve">MEEL920905</w:t>
+            </w:r>
+          </w:p>
+        </w:tc>
+        <w:tc>
+          <w:tcPr>
+            <w:tcW w:w="500" w:type="dxa"/>
+          </w:tcPr>
+          <w:p>
+            <w:pPr/>
+            <w:r>
+              <w:rPr/>
+              <w:t xml:space="preserve">LOREMI BEATRIZ MENDEZ EK</w:t>
+            </w:r>
+          </w:p>
+        </w:tc>
+        <w:tc>
+          <w:tcPr>
+            <w:tcW w:w="500" w:type="dxa"/>
+          </w:tcPr>
+          <w:p>
+            <w:pPr/>
+            <w:r>
+              <w:rPr/>
+              <w:t xml:space="preserve">Docente</w:t>
+            </w:r>
+          </w:p>
+        </w:tc>
+        <w:tc>
+          <w:tcPr>
+            <w:tcW w:w="500" w:type="dxa"/>
+          </w:tcPr>
+          <w:p>
+            <w:pPr/>
+            <w:r>
+              <w:rPr/>
+              <w:t xml:space="preserve">EDUCACION EN SECUNDARIA CON ESPECIALIDAD EN ESPAÑOL</w:t>
+            </w:r>
+          </w:p>
+        </w:tc>
+        <w:tc>
+          <w:tcPr>
+            <w:tcW w:w="500" w:type="dxa"/>
+          </w:tcPr>
+          <w:p>
+            <w:pPr/>
+            <w:r>
+              <w:rPr/>
+              <w:t xml:space="preserve">ESPAÑOL</w:t>
+            </w:r>
+          </w:p>
+          <w:p>
+            <w:pPr/>
+            <w:r>
+              <w:rPr/>
+              <w:t xml:space="preserve">ESPAÑOL</w:t>
+            </w:r>
+          </w:p>
+          <w:p>
+            <w:pPr/>
+            <w:r>
+              <w:rPr/>
+              <w:t xml:space="preserve">ESPAÑOL</w:t>
+            </w:r>
+          </w:p>
+          <w:p>
+            <w:pPr/>
+            <w:r>
+              <w:rPr/>
+              <w:t xml:space="preserve">ESPAÑOL</w:t>
+            </w:r>
+          </w:p>
+          <w:p>
+            <w:pPr/>
+            <w:r>
+              <w:rPr/>
+              <w:t xml:space="preserve">ESPAÑOL</w:t>
+            </w:r>
+          </w:p>
+          <w:p>
+            <w:pPr/>
+            <w:r>
+              <w:rPr/>
+              <w:t xml:space="preserve">ESPAÑOL</w:t>
+            </w:r>
+          </w:p>
+        </w:tc>
+        <w:tc>
+          <w:tcPr>
+            <w:tcW w:w="500" w:type="dxa"/>
+          </w:tcPr>
+          <w:p>
+            <w:pPr/>
+            <w:r>
+              <w:rPr/>
+              <w:t xml:space="preserve">1°A</w:t>
+            </w:r>
+          </w:p>
+          <w:p>
+            <w:pPr/>
+            <w:r>
+              <w:rPr/>
+              <w:t xml:space="preserve">1°B</w:t>
+            </w:r>
+          </w:p>
+          <w:p>
+            <w:pPr/>
+            <w:r>
+              <w:rPr/>
+              <w:t xml:space="preserve">2ºA</w:t>
+            </w:r>
+          </w:p>
+          <w:p>
+            <w:pPr/>
+            <w:r>
+              <w:rPr/>
+              <w:t xml:space="preserve">2ºB</w:t>
+            </w:r>
+          </w:p>
+          <w:p>
+            <w:pPr/>
+            <w:r>
+              <w:rPr/>
+              <w:t xml:space="preserve">3ºA</w:t>
+            </w:r>
+          </w:p>
+          <w:p>
+            <w:pPr/>
+            <w:r>
+              <w:rPr/>
+              <w:t xml:space="preserve">3ºB</w:t>
             </w:r>
           </w:p>
         </w:tc>
@@ -383,7 +453,7 @@
             <w:pPr/>
             <w:r>
               <w:rPr/>
-              <w:t xml:space="preserve">NORMAL SUPERIOR DE MEXICO D.F.</w:t>
+              <w:t xml:space="preserve">NORMAL SUPERIOR DE YUCATAN</w:t>
             </w:r>
           </w:p>
         </w:tc>
@@ -398,79 +468,107 @@
             <w:pPr/>
             <w:r>
               <w:rPr/>
-              <w:t xml:space="preserve">17</w:t>
-            </w:r>
-          </w:p>
-        </w:tc>
-        <w:tc>
-          <w:tcPr>
-            <w:tcW w:w="300" w:type="dxa"/>
-          </w:tcPr>
-          <w:p>
-            <w:pPr/>
-            <w:r>
-              <w:rPr/>
-              <w:t xml:space="preserve">CEMA690308</w:t>
-            </w:r>
-          </w:p>
-        </w:tc>
-        <w:tc>
-          <w:tcPr>
-            <w:tcW w:w="500" w:type="dxa"/>
-          </w:tcPr>
-          <w:p>
-            <w:pPr/>
-            <w:r>
-              <w:rPr/>
-              <w:t xml:space="preserve">ANA GILBERTA CEBALLOS  MENDEZ</w:t>
-            </w:r>
-          </w:p>
-        </w:tc>
-        <w:tc>
-          <w:tcPr>
-            <w:tcW w:w="500" w:type="dxa"/>
-          </w:tcPr>
-          <w:p>
-            <w:pPr/>
-            <w:r>
-              <w:rPr/>
-              <w:t xml:space="preserve">PREFECTA/O</w:t>
-            </w:r>
-          </w:p>
-        </w:tc>
-        <w:tc>
-          <w:tcPr>
-            <w:tcW w:w="500" w:type="dxa"/>
-          </w:tcPr>
-          <w:p>
-            <w:pPr/>
-            <w:r>
-              <w:rPr/>
-              <w:t xml:space="preserve">BACHILLERATO TECNOLÓGICO AGROPECUARIO</w:t>
-            </w:r>
-          </w:p>
-        </w:tc>
-        <w:tc>
-          <w:tcPr>
-            <w:tcW w:w="500" w:type="dxa"/>
-          </w:tcPr>
-          <w:p>
-            <w:pPr/>
-            <w:r>
-              <w:rPr/>
-              <w:t xml:space="preserve"> </w:t>
-            </w:r>
-          </w:p>
-        </w:tc>
-        <w:tc>
-          <w:tcPr>
-            <w:tcW w:w="500" w:type="dxa"/>
-          </w:tcPr>
-          <w:p>
-            <w:pPr/>
-            <w:r>
-              <w:rPr/>
-              <w:t xml:space="preserve"> </w:t>
+              <w:t xml:space="preserve">3</w:t>
+            </w:r>
+          </w:p>
+        </w:tc>
+        <w:tc>
+          <w:tcPr>
+            <w:tcW w:w="300" w:type="dxa"/>
+          </w:tcPr>
+          <w:p>
+            <w:pPr/>
+            <w:r>
+              <w:rPr/>
+              <w:t xml:space="preserve">PECM810520</w:t>
+            </w:r>
+          </w:p>
+        </w:tc>
+        <w:tc>
+          <w:tcPr>
+            <w:tcW w:w="500" w:type="dxa"/>
+          </w:tcPr>
+          <w:p>
+            <w:pPr/>
+            <w:r>
+              <w:rPr/>
+              <w:t xml:space="preserve">MONICA ARACELLY PERAZA CANUL</w:t>
+            </w:r>
+          </w:p>
+        </w:tc>
+        <w:tc>
+          <w:tcPr>
+            <w:tcW w:w="500" w:type="dxa"/>
+          </w:tcPr>
+          <w:p>
+            <w:pPr/>
+            <w:r>
+              <w:rPr/>
+              <w:t xml:space="preserve">Docente</w:t>
+            </w:r>
+          </w:p>
+        </w:tc>
+        <w:tc>
+          <w:tcPr>
+            <w:tcW w:w="500" w:type="dxa"/>
+          </w:tcPr>
+          <w:p>
+            <w:pPr/>
+            <w:r>
+              <w:rPr/>
+              <w:t xml:space="preserve">EDUCACION EN SECUNDARIA CON ESPECIALIDAD EN MATEMATICAS</w:t>
+            </w:r>
+          </w:p>
+        </w:tc>
+        <w:tc>
+          <w:tcPr>
+            <w:tcW w:w="500" w:type="dxa"/>
+          </w:tcPr>
+          <w:p>
+            <w:pPr/>
+            <w:r>
+              <w:rPr/>
+              <w:t xml:space="preserve">MATEMATICAS</w:t>
+            </w:r>
+          </w:p>
+          <w:p>
+            <w:pPr/>
+            <w:r>
+              <w:rPr/>
+              <w:t xml:space="preserve">MATEMATICAS</w:t>
+            </w:r>
+          </w:p>
+          <w:p>
+            <w:pPr/>
+            <w:r>
+              <w:rPr/>
+              <w:t xml:space="preserve">MATEMATICAS</w:t>
+            </w:r>
+          </w:p>
+        </w:tc>
+        <w:tc>
+          <w:tcPr>
+            <w:tcW w:w="500" w:type="dxa"/>
+          </w:tcPr>
+          <w:p>
+            <w:pPr/>
+            <w:r>
+              <w:rPr/>
+              <w:t xml:space="preserve">1°B</w:t>
+            </w:r>
+          </w:p>
+          <w:p>
+            <w:pPr/>
+            <w:r>
+              <w:rPr/>
+              <w:t xml:space="preserve">3ºA</w:t>
+            </w:r>
+          </w:p>
+          <w:p>
+            <w:pPr/>
+            <w:r>
+              <w:rPr/>
+              <w:t xml:space="preserve">3ºB</w:t>
             </w:r>
           </w:p>
         </w:tc>
@@ -494,7 +592,7 @@
             <w:pPr/>
             <w:r>
               <w:rPr/>
-              <w:t xml:space="preserve">D.G.E.T.A. CBTA No.13  MERIDA,YUC.</w:t>
+              <w:t xml:space="preserve">NORMAL SUPERIOR DE YUCATAN</w:t>
             </w:r>
           </w:p>
         </w:tc>
@@ -509,79 +607,107 @@
             <w:pPr/>
             <w:r>
               <w:rPr/>
-              <w:t xml:space="preserve">18</w:t>
-            </w:r>
-          </w:p>
-        </w:tc>
-        <w:tc>
-          <w:tcPr>
-            <w:tcW w:w="300" w:type="dxa"/>
-          </w:tcPr>
-          <w:p>
-            <w:pPr/>
-            <w:r>
-              <w:rPr/>
-              <w:t xml:space="preserve">MEEL840408AJA</w:t>
-            </w:r>
-          </w:p>
-        </w:tc>
-        <w:tc>
-          <w:tcPr>
-            <w:tcW w:w="500" w:type="dxa"/>
-          </w:tcPr>
-          <w:p>
-            <w:pPr/>
-            <w:r>
-              <w:rPr/>
-              <w:t xml:space="preserve">LAURA GABRIELA MENDEZ EK</w:t>
-            </w:r>
-          </w:p>
-        </w:tc>
-        <w:tc>
-          <w:tcPr>
-            <w:tcW w:w="500" w:type="dxa"/>
-          </w:tcPr>
-          <w:p>
-            <w:pPr/>
-            <w:r>
-              <w:rPr/>
-              <w:t xml:space="preserve">PREFECTA/O</w:t>
-            </w:r>
-          </w:p>
-        </w:tc>
-        <w:tc>
-          <w:tcPr>
-            <w:tcW w:w="500" w:type="dxa"/>
-          </w:tcPr>
-          <w:p>
-            <w:pPr/>
-            <w:r>
-              <w:rPr/>
-              <w:t xml:space="preserve">INTERVENCION  EDUCATIVA</w:t>
-            </w:r>
-          </w:p>
-        </w:tc>
-        <w:tc>
-          <w:tcPr>
-            <w:tcW w:w="500" w:type="dxa"/>
-          </w:tcPr>
-          <w:p>
-            <w:pPr/>
-            <w:r>
-              <w:rPr/>
-              <w:t xml:space="preserve"> </w:t>
-            </w:r>
-          </w:p>
-        </w:tc>
-        <w:tc>
-          <w:tcPr>
-            <w:tcW w:w="500" w:type="dxa"/>
-          </w:tcPr>
-          <w:p>
-            <w:pPr/>
-            <w:r>
-              <w:rPr/>
-              <w:t xml:space="preserve"> </w:t>
+              <w:t xml:space="preserve">4</w:t>
+            </w:r>
+          </w:p>
+        </w:tc>
+        <w:tc>
+          <w:tcPr>
+            <w:tcW w:w="300" w:type="dxa"/>
+          </w:tcPr>
+          <w:p>
+            <w:pPr/>
+            <w:r>
+              <w:rPr/>
+              <w:t xml:space="preserve">BXKA930802</w:t>
+            </w:r>
+          </w:p>
+        </w:tc>
+        <w:tc>
+          <w:tcPr>
+            <w:tcW w:w="500" w:type="dxa"/>
+          </w:tcPr>
+          <w:p>
+            <w:pPr/>
+            <w:r>
+              <w:rPr/>
+              <w:t xml:space="preserve">ANGELES MARGARITA BALAM  KOYOC</w:t>
+            </w:r>
+          </w:p>
+        </w:tc>
+        <w:tc>
+          <w:tcPr>
+            <w:tcW w:w="500" w:type="dxa"/>
+          </w:tcPr>
+          <w:p>
+            <w:pPr/>
+            <w:r>
+              <w:rPr/>
+              <w:t xml:space="preserve">Docente</w:t>
+            </w:r>
+          </w:p>
+        </w:tc>
+        <w:tc>
+          <w:tcPr>
+            <w:tcW w:w="500" w:type="dxa"/>
+          </w:tcPr>
+          <w:p>
+            <w:pPr/>
+            <w:r>
+              <w:rPr/>
+              <w:t xml:space="preserve">EDUCACION SECUNDARIA CON ESPECIALIDAD EN MATEMATICAS</w:t>
+            </w:r>
+          </w:p>
+        </w:tc>
+        <w:tc>
+          <w:tcPr>
+            <w:tcW w:w="500" w:type="dxa"/>
+          </w:tcPr>
+          <w:p>
+            <w:pPr/>
+            <w:r>
+              <w:rPr/>
+              <w:t xml:space="preserve">MATEMATICAS</w:t>
+            </w:r>
+          </w:p>
+          <w:p>
+            <w:pPr/>
+            <w:r>
+              <w:rPr/>
+              <w:t xml:space="preserve">MATEMATICAS</w:t>
+            </w:r>
+          </w:p>
+          <w:p>
+            <w:pPr/>
+            <w:r>
+              <w:rPr/>
+              <w:t xml:space="preserve">MATEMATICAS</w:t>
+            </w:r>
+          </w:p>
+        </w:tc>
+        <w:tc>
+          <w:tcPr>
+            <w:tcW w:w="500" w:type="dxa"/>
+          </w:tcPr>
+          <w:p>
+            <w:pPr/>
+            <w:r>
+              <w:rPr/>
+              <w:t xml:space="preserve">1°A</w:t>
+            </w:r>
+          </w:p>
+          <w:p>
+            <w:pPr/>
+            <w:r>
+              <w:rPr/>
+              <w:t xml:space="preserve">2ºA</w:t>
+            </w:r>
+          </w:p>
+          <w:p>
+            <w:pPr/>
+            <w:r>
+              <w:rPr/>
+              <w:t xml:space="preserve">2ºB</w:t>
             </w:r>
           </w:p>
         </w:tc>
@@ -605,7 +731,7 @@
             <w:pPr/>
             <w:r>
               <w:rPr/>
-              <w:t xml:space="preserve">UNIVERSIDAD PEDAGÓGICA NACIONAL (UPN) UNIDAD 31-A  MERIDA,YUC.</w:t>
+              <w:t xml:space="preserve">NORMAL SUPERIOR DE YUCATAN</w:t>
             </w:r>
           </w:p>
         </w:tc>
@@ -620,79 +746,121 @@
             <w:pPr/>
             <w:r>
               <w:rPr/>
-              <w:t xml:space="preserve">19</w:t>
-            </w:r>
-          </w:p>
-        </w:tc>
-        <w:tc>
-          <w:tcPr>
-            <w:tcW w:w="300" w:type="dxa"/>
-          </w:tcPr>
-          <w:p>
-            <w:pPr/>
-            <w:r>
-              <w:rPr/>
-              <w:t xml:space="preserve">MACA640822C17</w:t>
-            </w:r>
-          </w:p>
-        </w:tc>
-        <w:tc>
-          <w:tcPr>
-            <w:tcW w:w="500" w:type="dxa"/>
-          </w:tcPr>
-          <w:p>
-            <w:pPr/>
-            <w:r>
-              <w:rPr/>
-              <w:t xml:space="preserve">ASUNCION MARINA DE JESUS MARTIN CHUC</w:t>
-            </w:r>
-          </w:p>
-        </w:tc>
-        <w:tc>
-          <w:tcPr>
-            <w:tcW w:w="500" w:type="dxa"/>
-          </w:tcPr>
-          <w:p>
-            <w:pPr/>
-            <w:r>
-              <w:rPr/>
-              <w:t xml:space="preserve">Secretario/a</w:t>
-            </w:r>
-          </w:p>
-        </w:tc>
-        <w:tc>
-          <w:tcPr>
-            <w:tcW w:w="500" w:type="dxa"/>
-          </w:tcPr>
-          <w:p>
-            <w:pPr/>
-            <w:r>
-              <w:rPr/>
-              <w:t xml:space="preserve">BACHILLER  -  SECRETARIA EJECUTIVA</w:t>
-            </w:r>
-          </w:p>
-        </w:tc>
-        <w:tc>
-          <w:tcPr>
-            <w:tcW w:w="500" w:type="dxa"/>
-          </w:tcPr>
-          <w:p>
-            <w:pPr/>
-            <w:r>
-              <w:rPr/>
-              <w:t xml:space="preserve"> </w:t>
-            </w:r>
-          </w:p>
-        </w:tc>
-        <w:tc>
-          <w:tcPr>
-            <w:tcW w:w="500" w:type="dxa"/>
-          </w:tcPr>
-          <w:p>
-            <w:pPr/>
-            <w:r>
-              <w:rPr/>
-              <w:t xml:space="preserve"> </w:t>
+              <w:t xml:space="preserve">5</w:t>
+            </w:r>
+          </w:p>
+        </w:tc>
+        <w:tc>
+          <w:tcPr>
+            <w:tcW w:w="300" w:type="dxa"/>
+          </w:tcPr>
+          <w:p>
+            <w:pPr/>
+            <w:r>
+              <w:rPr/>
+              <w:t xml:space="preserve">HUHD891206</w:t>
+            </w:r>
+          </w:p>
+        </w:tc>
+        <w:tc>
+          <w:tcPr>
+            <w:tcW w:w="500" w:type="dxa"/>
+          </w:tcPr>
+          <w:p>
+            <w:pPr/>
+            <w:r>
+              <w:rPr/>
+              <w:t xml:space="preserve">DIANEY CONCEPCION HUH HUH</w:t>
+            </w:r>
+          </w:p>
+        </w:tc>
+        <w:tc>
+          <w:tcPr>
+            <w:tcW w:w="500" w:type="dxa"/>
+          </w:tcPr>
+          <w:p>
+            <w:pPr/>
+            <w:r>
+              <w:rPr/>
+              <w:t xml:space="preserve">Docente</w:t>
+            </w:r>
+          </w:p>
+        </w:tc>
+        <w:tc>
+          <w:tcPr>
+            <w:tcW w:w="500" w:type="dxa"/>
+          </w:tcPr>
+          <w:p>
+            <w:pPr/>
+            <w:r>
+              <w:rPr/>
+              <w:t xml:space="preserve">ENSEÑANZA DEL IDIOMA INGLES</w:t>
+            </w:r>
+          </w:p>
+        </w:tc>
+        <w:tc>
+          <w:tcPr>
+            <w:tcW w:w="500" w:type="dxa"/>
+          </w:tcPr>
+          <w:p>
+            <w:pPr/>
+            <w:r>
+              <w:rPr/>
+              <w:t xml:space="preserve">INGLES</w:t>
+            </w:r>
+          </w:p>
+          <w:p>
+            <w:pPr/>
+            <w:r>
+              <w:rPr/>
+              <w:t xml:space="preserve">INGLES</w:t>
+            </w:r>
+          </w:p>
+          <w:p>
+            <w:pPr/>
+            <w:r>
+              <w:rPr/>
+              <w:t xml:space="preserve">INGLES</w:t>
+            </w:r>
+          </w:p>
+          <w:p>
+            <w:pPr/>
+            <w:r>
+              <w:rPr/>
+              <w:t xml:space="preserve">INGLES</w:t>
+            </w:r>
+          </w:p>
+        </w:tc>
+        <w:tc>
+          <w:tcPr>
+            <w:tcW w:w="500" w:type="dxa"/>
+          </w:tcPr>
+          <w:p>
+            <w:pPr/>
+            <w:r>
+              <w:rPr/>
+              <w:t xml:space="preserve">1°A</w:t>
+            </w:r>
+          </w:p>
+          <w:p>
+            <w:pPr/>
+            <w:r>
+              <w:rPr/>
+              <w:t xml:space="preserve">1°B</w:t>
+            </w:r>
+          </w:p>
+          <w:p>
+            <w:pPr/>
+            <w:r>
+              <w:rPr/>
+              <w:t xml:space="preserve">2ºA</w:t>
+            </w:r>
+          </w:p>
+          <w:p>
+            <w:pPr/>
+            <w:r>
+              <w:rPr/>
+              <w:t xml:space="preserve">2ºB</w:t>
             </w:r>
           </w:p>
         </w:tc>
@@ -716,7 +884,7 @@
             <w:pPr/>
             <w:r>
               <w:rPr/>
-              <w:t xml:space="preserve">INSTITUTO TÉCNICO Y COMERCIAL DEL SURESTE, A.C.</w:t>
+              <w:t xml:space="preserve">FACULTAD DE EDUCACION, UNIVERSIDAD AUTONOMA DE YUCATAN</w:t>
             </w:r>
           </w:p>
         </w:tc>
@@ -731,79 +899,93 @@
             <w:pPr/>
             <w:r>
               <w:rPr/>
-              <w:t xml:space="preserve">20</w:t>
-            </w:r>
-          </w:p>
-        </w:tc>
-        <w:tc>
-          <w:tcPr>
-            <w:tcW w:w="300" w:type="dxa"/>
-          </w:tcPr>
-          <w:p>
-            <w:pPr/>
-            <w:r>
-              <w:rPr/>
-              <w:t xml:space="preserve">EXSR800830</w:t>
-            </w:r>
-          </w:p>
-        </w:tc>
-        <w:tc>
-          <w:tcPr>
-            <w:tcW w:w="500" w:type="dxa"/>
-          </w:tcPr>
-          <w:p>
-            <w:pPr/>
-            <w:r>
-              <w:rPr/>
-              <w:t xml:space="preserve">ROSA ELENA CELESTINA EK SANDOVAL</w:t>
-            </w:r>
-          </w:p>
-        </w:tc>
-        <w:tc>
-          <w:tcPr>
-            <w:tcW w:w="500" w:type="dxa"/>
-          </w:tcPr>
-          <w:p>
-            <w:pPr/>
-            <w:r>
-              <w:rPr/>
-              <w:t xml:space="preserve">Secretario/a</w:t>
-            </w:r>
-          </w:p>
-        </w:tc>
-        <w:tc>
-          <w:tcPr>
-            <w:tcW w:w="500" w:type="dxa"/>
-          </w:tcPr>
-          <w:p>
-            <w:pPr/>
-            <w:r>
-              <w:rPr/>
-              <w:t xml:space="preserve">BACHILLER</w:t>
-            </w:r>
-          </w:p>
-        </w:tc>
-        <w:tc>
-          <w:tcPr>
-            <w:tcW w:w="500" w:type="dxa"/>
-          </w:tcPr>
-          <w:p>
-            <w:pPr/>
-            <w:r>
-              <w:rPr/>
-              <w:t xml:space="preserve"> </w:t>
-            </w:r>
-          </w:p>
-        </w:tc>
-        <w:tc>
-          <w:tcPr>
-            <w:tcW w:w="500" w:type="dxa"/>
-          </w:tcPr>
-          <w:p>
-            <w:pPr/>
-            <w:r>
-              <w:rPr/>
-              <w:t xml:space="preserve"> </w:t>
+              <w:t xml:space="preserve">6</w:t>
+            </w:r>
+          </w:p>
+        </w:tc>
+        <w:tc>
+          <w:tcPr>
+            <w:tcW w:w="300" w:type="dxa"/>
+          </w:tcPr>
+          <w:p>
+            <w:pPr/>
+            <w:r>
+              <w:rPr/>
+              <w:t xml:space="preserve">TACS730919</w:t>
+            </w:r>
+          </w:p>
+        </w:tc>
+        <w:tc>
+          <w:tcPr>
+            <w:tcW w:w="500" w:type="dxa"/>
+          </w:tcPr>
+          <w:p>
+            <w:pPr/>
+            <w:r>
+              <w:rPr/>
+              <w:t xml:space="preserve">SERGIO  ALFONSO TZAB  COB</w:t>
+            </w:r>
+          </w:p>
+        </w:tc>
+        <w:tc>
+          <w:tcPr>
+            <w:tcW w:w="500" w:type="dxa"/>
+          </w:tcPr>
+          <w:p>
+            <w:pPr/>
+            <w:r>
+              <w:rPr/>
+              <w:t xml:space="preserve">Docente</w:t>
+            </w:r>
+          </w:p>
+        </w:tc>
+        <w:tc>
+          <w:tcPr>
+            <w:tcW w:w="500" w:type="dxa"/>
+          </w:tcPr>
+          <w:p>
+            <w:pPr/>
+            <w:r>
+              <w:rPr/>
+              <w:t xml:space="preserve">EDUCACION MEDIA EN EL AREA DE LENGUA EXTRANJERA (INGLES)</w:t>
+            </w:r>
+          </w:p>
+        </w:tc>
+        <w:tc>
+          <w:tcPr>
+            <w:tcW w:w="500" w:type="dxa"/>
+          </w:tcPr>
+          <w:p>
+            <w:pPr/>
+            <w:r>
+              <w:rPr/>
+              <w:t xml:space="preserve">INGLES</w:t>
+            </w:r>
+          </w:p>
+          <w:p>
+            <w:pPr/>
+            <w:r>
+              <w:rPr/>
+              <w:t xml:space="preserve">INGLES</w:t>
+            </w:r>
+          </w:p>
+        </w:tc>
+        <w:tc>
+          <w:tcPr>
+            <w:tcW w:w="500" w:type="dxa"/>
+          </w:tcPr>
+          <w:p>
+            <w:pPr/>
+            <w:r>
+              <w:rPr/>
+              <w:t xml:space="preserve">3ºA</w:t>
+            </w:r>
+          </w:p>
+          <w:p>
+            <w:pPr/>
+            <w:r>
+              <w:rPr/>
+              <w:t xml:space="preserve">3ºB</w:t>
             </w:r>
           </w:p>
         </w:tc>
@@ -827,7 +1009,7 @@
             <w:pPr/>
             <w:r>
               <w:rPr/>
-              <w:t xml:space="preserve">COLEGIO DE BACHILLERES DEL ESTADO DE YUCATAN (COBAY) HUNUCMA,YUC.</w:t>
+              <w:t xml:space="preserve">NORMAL SUPERIOR DE YUCATAN  - MAESTRIA EN ESPAÑOL</w:t>
             </w:r>
           </w:p>
         </w:tc>
@@ -842,79 +1024,121 @@
             <w:pPr/>
             <w:r>
               <w:rPr/>
-              <w:t xml:space="preserve">21</w:t>
-            </w:r>
-          </w:p>
-        </w:tc>
-        <w:tc>
-          <w:tcPr>
-            <w:tcW w:w="300" w:type="dxa"/>
-          </w:tcPr>
-          <w:p>
-            <w:pPr/>
-            <w:r>
-              <w:rPr/>
-              <w:t xml:space="preserve">CEMJ741022</w:t>
-            </w:r>
-          </w:p>
-        </w:tc>
-        <w:tc>
-          <w:tcPr>
-            <w:tcW w:w="500" w:type="dxa"/>
-          </w:tcPr>
-          <w:p>
-            <w:pPr/>
-            <w:r>
-              <w:rPr/>
-              <w:t xml:space="preserve">JESUS ENRIQUE CEBALLOS  MENDEZ</w:t>
-            </w:r>
-          </w:p>
-        </w:tc>
-        <w:tc>
-          <w:tcPr>
-            <w:tcW w:w="500" w:type="dxa"/>
-          </w:tcPr>
-          <w:p>
-            <w:pPr/>
-            <w:r>
-              <w:rPr/>
-              <w:t xml:space="preserve">Intendente</w:t>
-            </w:r>
-          </w:p>
-        </w:tc>
-        <w:tc>
-          <w:tcPr>
-            <w:tcW w:w="500" w:type="dxa"/>
-          </w:tcPr>
-          <w:p>
-            <w:pPr/>
-            <w:r>
-              <w:rPr/>
-              <w:t xml:space="preserve">BACHILLER</w:t>
-            </w:r>
-          </w:p>
-        </w:tc>
-        <w:tc>
-          <w:tcPr>
-            <w:tcW w:w="500" w:type="dxa"/>
-          </w:tcPr>
-          <w:p>
-            <w:pPr/>
-            <w:r>
-              <w:rPr/>
-              <w:t xml:space="preserve"> </w:t>
-            </w:r>
-          </w:p>
-        </w:tc>
-        <w:tc>
-          <w:tcPr>
-            <w:tcW w:w="500" w:type="dxa"/>
-          </w:tcPr>
-          <w:p>
-            <w:pPr/>
-            <w:r>
-              <w:rPr/>
-              <w:t xml:space="preserve"> </w:t>
+              <w:t xml:space="preserve">7</w:t>
+            </w:r>
+          </w:p>
+        </w:tc>
+        <w:tc>
+          <w:tcPr>
+            <w:tcW w:w="300" w:type="dxa"/>
+          </w:tcPr>
+          <w:p>
+            <w:pPr/>
+            <w:r>
+              <w:rPr/>
+              <w:t xml:space="preserve">CADC910202</w:t>
+            </w:r>
+          </w:p>
+        </w:tc>
+        <w:tc>
+          <w:tcPr>
+            <w:tcW w:w="500" w:type="dxa"/>
+          </w:tcPr>
+          <w:p>
+            <w:pPr/>
+            <w:r>
+              <w:rPr/>
+              <w:t xml:space="preserve">CANDELARIA DEL ROSARIO CHAN  DIAZ</w:t>
+            </w:r>
+          </w:p>
+        </w:tc>
+        <w:tc>
+          <w:tcPr>
+            <w:tcW w:w="500" w:type="dxa"/>
+          </w:tcPr>
+          <w:p>
+            <w:pPr/>
+            <w:r>
+              <w:rPr/>
+              <w:t xml:space="preserve">Docente</w:t>
+            </w:r>
+          </w:p>
+        </w:tc>
+        <w:tc>
+          <w:tcPr>
+            <w:tcW w:w="500" w:type="dxa"/>
+          </w:tcPr>
+          <w:p>
+            <w:pPr/>
+            <w:r>
+              <w:rPr/>
+              <w:t xml:space="preserve">BIOLOGIA</w:t>
+            </w:r>
+          </w:p>
+        </w:tc>
+        <w:tc>
+          <w:tcPr>
+            <w:tcW w:w="500" w:type="dxa"/>
+          </w:tcPr>
+          <w:p>
+            <w:pPr/>
+            <w:r>
+              <w:rPr/>
+              <w:t xml:space="preserve">CIENCIAS</w:t>
+            </w:r>
+          </w:p>
+          <w:p>
+            <w:pPr/>
+            <w:r>
+              <w:rPr/>
+              <w:t xml:space="preserve">CIENCIAS</w:t>
+            </w:r>
+          </w:p>
+          <w:p>
+            <w:pPr/>
+            <w:r>
+              <w:rPr/>
+              <w:t xml:space="preserve">CIENCIAS</w:t>
+            </w:r>
+          </w:p>
+          <w:p>
+            <w:pPr/>
+            <w:r>
+              <w:rPr/>
+              <w:t xml:space="preserve">CIENCIAS</w:t>
+            </w:r>
+          </w:p>
+        </w:tc>
+        <w:tc>
+          <w:tcPr>
+            <w:tcW w:w="500" w:type="dxa"/>
+          </w:tcPr>
+          <w:p>
+            <w:pPr/>
+            <w:r>
+              <w:rPr/>
+              <w:t xml:space="preserve">1°A</w:t>
+            </w:r>
+          </w:p>
+          <w:p>
+            <w:pPr/>
+            <w:r>
+              <w:rPr/>
+              <w:t xml:space="preserve">1°B</w:t>
+            </w:r>
+          </w:p>
+          <w:p>
+            <w:pPr/>
+            <w:r>
+              <w:rPr/>
+              <w:t xml:space="preserve">3ºA</w:t>
+            </w:r>
+          </w:p>
+          <w:p>
+            <w:pPr/>
+            <w:r>
+              <w:rPr/>
+              <w:t xml:space="preserve">3ºB</w:t>
             </w:r>
           </w:p>
         </w:tc>
@@ -938,7 +1162,7 @@
             <w:pPr/>
             <w:r>
               <w:rPr/>
-              <w:t xml:space="preserve">COLEGIO DE BACHILLERES DEL ESTADO DE YUCATAN (COBAY) HUNUCMA,YUC.</w:t>
+              <w:t xml:space="preserve">INSTITUTO TECNOLOGICO DE CONKAL       MAESTRIA EN CIENCIAS EN PRODUCCION PECUARIA TROPICAL</w:t>
             </w:r>
           </w:p>
         </w:tc>
@@ -953,79 +1177,93 @@
             <w:pPr/>
             <w:r>
               <w:rPr/>
-              <w:t xml:space="preserve">22</w:t>
-            </w:r>
-          </w:p>
-        </w:tc>
-        <w:tc>
-          <w:tcPr>
-            <w:tcW w:w="300" w:type="dxa"/>
-          </w:tcPr>
-          <w:p>
-            <w:pPr/>
-            <w:r>
-              <w:rPr/>
-              <w:t xml:space="preserve">CUCP660820</w:t>
-            </w:r>
-          </w:p>
-        </w:tc>
-        <w:tc>
-          <w:tcPr>
-            <w:tcW w:w="500" w:type="dxa"/>
-          </w:tcPr>
-          <w:p>
-            <w:pPr/>
-            <w:r>
-              <w:rPr/>
-              <w:t xml:space="preserve">PEDRO CHUC  CUA</w:t>
-            </w:r>
-          </w:p>
-        </w:tc>
-        <w:tc>
-          <w:tcPr>
-            <w:tcW w:w="500" w:type="dxa"/>
-          </w:tcPr>
-          <w:p>
-            <w:pPr/>
-            <w:r>
-              <w:rPr/>
-              <w:t xml:space="preserve">VELADOR</w:t>
-            </w:r>
-          </w:p>
-        </w:tc>
-        <w:tc>
-          <w:tcPr>
-            <w:tcW w:w="500" w:type="dxa"/>
-          </w:tcPr>
-          <w:p>
-            <w:pPr/>
-            <w:r>
-              <w:rPr/>
-              <w:t xml:space="preserve">PRIMARIA</w:t>
-            </w:r>
-          </w:p>
-        </w:tc>
-        <w:tc>
-          <w:tcPr>
-            <w:tcW w:w="500" w:type="dxa"/>
-          </w:tcPr>
-          <w:p>
-            <w:pPr/>
-            <w:r>
-              <w:rPr/>
-              <w:t xml:space="preserve"> </w:t>
-            </w:r>
-          </w:p>
-        </w:tc>
-        <w:tc>
-          <w:tcPr>
-            <w:tcW w:w="500" w:type="dxa"/>
-          </w:tcPr>
-          <w:p>
-            <w:pPr/>
-            <w:r>
-              <w:rPr/>
-              <w:t xml:space="preserve"> </w:t>
+              <w:t xml:space="preserve">8</w:t>
+            </w:r>
+          </w:p>
+        </w:tc>
+        <w:tc>
+          <w:tcPr>
+            <w:tcW w:w="300" w:type="dxa"/>
+          </w:tcPr>
+          <w:p>
+            <w:pPr/>
+            <w:r>
+              <w:rPr/>
+              <w:t xml:space="preserve">PAMS890531</w:t>
+            </w:r>
+          </w:p>
+        </w:tc>
+        <w:tc>
+          <w:tcPr>
+            <w:tcW w:w="500" w:type="dxa"/>
+          </w:tcPr>
+          <w:p>
+            <w:pPr/>
+            <w:r>
+              <w:rPr/>
+              <w:t xml:space="preserve">SALETT ARACELY PAT MARTIN</w:t>
+            </w:r>
+          </w:p>
+        </w:tc>
+        <w:tc>
+          <w:tcPr>
+            <w:tcW w:w="500" w:type="dxa"/>
+          </w:tcPr>
+          <w:p>
+            <w:pPr/>
+            <w:r>
+              <w:rPr/>
+              <w:t xml:space="preserve">Docente</w:t>
+            </w:r>
+          </w:p>
+        </w:tc>
+        <w:tc>
+          <w:tcPr>
+            <w:tcW w:w="500" w:type="dxa"/>
+          </w:tcPr>
+          <w:p>
+            <w:pPr/>
+            <w:r>
+              <w:rPr/>
+              <w:t xml:space="preserve">EDUCACION SECUNDARIA CON ESPECIALIDAD EN MATEMATICAS</w:t>
+            </w:r>
+          </w:p>
+        </w:tc>
+        <w:tc>
+          <w:tcPr>
+            <w:tcW w:w="500" w:type="dxa"/>
+          </w:tcPr>
+          <w:p>
+            <w:pPr/>
+            <w:r>
+              <w:rPr/>
+              <w:t xml:space="preserve">CIENCIAS</w:t>
+            </w:r>
+          </w:p>
+          <w:p>
+            <w:pPr/>
+            <w:r>
+              <w:rPr/>
+              <w:t xml:space="preserve">CIENCIAS</w:t>
+            </w:r>
+          </w:p>
+        </w:tc>
+        <w:tc>
+          <w:tcPr>
+            <w:tcW w:w="500" w:type="dxa"/>
+          </w:tcPr>
+          <w:p>
+            <w:pPr/>
+            <w:r>
+              <w:rPr/>
+              <w:t xml:space="preserve">2ºA</w:t>
+            </w:r>
+          </w:p>
+          <w:p>
+            <w:pPr/>
+            <w:r>
+              <w:rPr/>
+              <w:t xml:space="preserve">2ºB</w:t>
             </w:r>
           </w:p>
         </w:tc>
@@ -1049,7 +1287,1593 @@
             <w:pPr/>
             <w:r>
               <w:rPr/>
-              <w:t xml:space="preserve">INSTITUTO NACIONAL PARA LA EDUCACIÓN DE LOS ADULTOS  DE YUCATAN (INEA)  HUNUCMA,YUC.</w:t>
+              <w:t xml:space="preserve">NORMAL SUPERIOR DE YUCATAN     MAESTRIA EN MATEMATICAS</w:t>
+            </w:r>
+          </w:p>
+        </w:tc>
+      </w:tr>
+      <w:tr>
+        <w:trPr/>
+        <w:tc>
+          <w:tcPr>
+            <w:tcW w:w="300" w:type="dxa"/>
+          </w:tcPr>
+          <w:p>
+            <w:pPr/>
+            <w:r>
+              <w:rPr/>
+              <w:t xml:space="preserve">9</w:t>
+            </w:r>
+          </w:p>
+        </w:tc>
+        <w:tc>
+          <w:tcPr>
+            <w:tcW w:w="300" w:type="dxa"/>
+          </w:tcPr>
+          <w:p>
+            <w:pPr/>
+            <w:r>
+              <w:rPr/>
+              <w:t xml:space="preserve">LECM831226</w:t>
+            </w:r>
+          </w:p>
+        </w:tc>
+        <w:tc>
+          <w:tcPr>
+            <w:tcW w:w="500" w:type="dxa"/>
+          </w:tcPr>
+          <w:p>
+            <w:pPr/>
+            <w:r>
+              <w:rPr/>
+              <w:t xml:space="preserve">MANUEL  JESUS LEON  CHAN</w:t>
+            </w:r>
+          </w:p>
+        </w:tc>
+        <w:tc>
+          <w:tcPr>
+            <w:tcW w:w="500" w:type="dxa"/>
+          </w:tcPr>
+          <w:p>
+            <w:pPr/>
+            <w:r>
+              <w:rPr/>
+              <w:t xml:space="preserve">Docente</w:t>
+            </w:r>
+          </w:p>
+        </w:tc>
+        <w:tc>
+          <w:tcPr>
+            <w:tcW w:w="500" w:type="dxa"/>
+          </w:tcPr>
+          <w:p>
+            <w:pPr/>
+            <w:r>
+              <w:rPr/>
+              <w:t xml:space="preserve">EDUCACION SECUNDARIA CON ESPECIALIDAD EN GEOGRAFIA</w:t>
+            </w:r>
+          </w:p>
+        </w:tc>
+        <w:tc>
+          <w:tcPr>
+            <w:tcW w:w="500" w:type="dxa"/>
+          </w:tcPr>
+          <w:p>
+            <w:pPr/>
+            <w:r>
+              <w:rPr/>
+              <w:t xml:space="preserve">GEOGRAFIA</w:t>
+            </w:r>
+          </w:p>
+          <w:p>
+            <w:pPr/>
+            <w:r>
+              <w:rPr/>
+              <w:t xml:space="preserve">GEOGRAFIA</w:t>
+            </w:r>
+          </w:p>
+          <w:p>
+            <w:pPr/>
+            <w:r>
+              <w:rPr/>
+              <w:t xml:space="preserve">HISTORIA</w:t>
+            </w:r>
+          </w:p>
+          <w:p>
+            <w:pPr/>
+            <w:r>
+              <w:rPr/>
+              <w:t xml:space="preserve">HISTORIA</w:t>
+            </w:r>
+          </w:p>
+          <w:p>
+            <w:pPr/>
+            <w:r>
+              <w:rPr/>
+              <w:t xml:space="preserve">HISTORIA</w:t>
+            </w:r>
+          </w:p>
+          <w:p>
+            <w:pPr/>
+            <w:r>
+              <w:rPr/>
+              <w:t xml:space="preserve">HISTORIA</w:t>
+            </w:r>
+          </w:p>
+          <w:p>
+            <w:pPr/>
+            <w:r>
+              <w:rPr/>
+              <w:t xml:space="preserve">FORM.CIV.ÉTI.</w:t>
+            </w:r>
+          </w:p>
+          <w:p>
+            <w:pPr/>
+            <w:r>
+              <w:rPr/>
+              <w:t xml:space="preserve">FORM.CIV.ÉTI.</w:t>
+            </w:r>
+          </w:p>
+          <w:p>
+            <w:pPr/>
+            <w:r>
+              <w:rPr/>
+              <w:t xml:space="preserve">VIDA SALUDABLE</w:t>
+            </w:r>
+          </w:p>
+          <w:p>
+            <w:pPr/>
+            <w:r>
+              <w:rPr/>
+              <w:t xml:space="preserve">VIDA SALUDABLE</w:t>
+            </w:r>
+          </w:p>
+        </w:tc>
+        <w:tc>
+          <w:tcPr>
+            <w:tcW w:w="500" w:type="dxa"/>
+          </w:tcPr>
+          <w:p>
+            <w:pPr/>
+            <w:r>
+              <w:rPr/>
+              <w:t xml:space="preserve">1°A</w:t>
+            </w:r>
+          </w:p>
+          <w:p>
+            <w:pPr/>
+            <w:r>
+              <w:rPr/>
+              <w:t xml:space="preserve">1°B</w:t>
+            </w:r>
+          </w:p>
+          <w:p>
+            <w:pPr/>
+            <w:r>
+              <w:rPr/>
+              <w:t xml:space="preserve">1°A</w:t>
+            </w:r>
+          </w:p>
+          <w:p>
+            <w:pPr/>
+            <w:r>
+              <w:rPr/>
+              <w:t xml:space="preserve">1°B</w:t>
+            </w:r>
+          </w:p>
+          <w:p>
+            <w:pPr/>
+            <w:r>
+              <w:rPr/>
+              <w:t xml:space="preserve">2ºA</w:t>
+            </w:r>
+          </w:p>
+          <w:p>
+            <w:pPr/>
+            <w:r>
+              <w:rPr/>
+              <w:t xml:space="preserve">2ºB</w:t>
+            </w:r>
+          </w:p>
+          <w:p>
+            <w:pPr/>
+            <w:r>
+              <w:rPr/>
+              <w:t xml:space="preserve">3ºA</w:t>
+            </w:r>
+          </w:p>
+          <w:p>
+            <w:pPr/>
+            <w:r>
+              <w:rPr/>
+              <w:t xml:space="preserve">3ºB</w:t>
+            </w:r>
+          </w:p>
+          <w:p>
+            <w:pPr/>
+            <w:r>
+              <w:rPr/>
+              <w:t xml:space="preserve">3ºA</w:t>
+            </w:r>
+          </w:p>
+          <w:p>
+            <w:pPr/>
+            <w:r>
+              <w:rPr/>
+              <w:t xml:space="preserve">3ºB</w:t>
+            </w:r>
+          </w:p>
+        </w:tc>
+        <w:tc>
+          <w:tcPr>
+            <w:tcW w:w="500" w:type="dxa"/>
+          </w:tcPr>
+          <w:p>
+            <w:pPr/>
+            <w:r>
+              <w:rPr/>
+              <w:t xml:space="preserve"/>
+            </w:r>
+          </w:p>
+        </w:tc>
+        <w:tc>
+          <w:tcPr>
+            <w:tcW w:w="500" w:type="dxa"/>
+          </w:tcPr>
+          <w:p>
+            <w:pPr/>
+            <w:r>
+              <w:rPr/>
+              <w:t xml:space="preserve">NORMAL SUPERIOR DE YUCATAN</w:t>
+            </w:r>
+          </w:p>
+        </w:tc>
+      </w:tr>
+      <w:tr>
+        <w:trPr/>
+        <w:tc>
+          <w:tcPr>
+            <w:tcW w:w="300" w:type="dxa"/>
+          </w:tcPr>
+          <w:p>
+            <w:pPr/>
+            <w:r>
+              <w:rPr/>
+              <w:t xml:space="preserve">10</w:t>
+            </w:r>
+          </w:p>
+        </w:tc>
+        <w:tc>
+          <w:tcPr>
+            <w:tcW w:w="300" w:type="dxa"/>
+          </w:tcPr>
+          <w:p>
+            <w:pPr/>
+            <w:r>
+              <w:rPr/>
+              <w:t xml:space="preserve">ROMJ850327H64</w:t>
+            </w:r>
+          </w:p>
+        </w:tc>
+        <w:tc>
+          <w:tcPr>
+            <w:tcW w:w="500" w:type="dxa"/>
+          </w:tcPr>
+          <w:p>
+            <w:pPr/>
+            <w:r>
+              <w:rPr/>
+              <w:t xml:space="preserve">JUAN ANTONIO RODRIGUEZ MENDEZ</w:t>
+            </w:r>
+          </w:p>
+        </w:tc>
+        <w:tc>
+          <w:tcPr>
+            <w:tcW w:w="500" w:type="dxa"/>
+          </w:tcPr>
+          <w:p>
+            <w:pPr/>
+            <w:r>
+              <w:rPr/>
+              <w:t xml:space="preserve">Docente</w:t>
+            </w:r>
+          </w:p>
+        </w:tc>
+        <w:tc>
+          <w:tcPr>
+            <w:tcW w:w="500" w:type="dxa"/>
+          </w:tcPr>
+          <w:p>
+            <w:pPr/>
+            <w:r>
+              <w:rPr/>
+              <w:t xml:space="preserve">EDUCACION SECUNDARIA CON ESPECIALIDAD EN HISTORIA</w:t>
+            </w:r>
+          </w:p>
+        </w:tc>
+        <w:tc>
+          <w:tcPr>
+            <w:tcW w:w="500" w:type="dxa"/>
+          </w:tcPr>
+          <w:p>
+            <w:pPr/>
+            <w:r>
+              <w:rPr/>
+              <w:t xml:space="preserve">HISTORIA</w:t>
+            </w:r>
+          </w:p>
+          <w:p>
+            <w:pPr/>
+            <w:r>
+              <w:rPr/>
+              <w:t xml:space="preserve">HISTORIA</w:t>
+            </w:r>
+          </w:p>
+        </w:tc>
+        <w:tc>
+          <w:tcPr>
+            <w:tcW w:w="500" w:type="dxa"/>
+          </w:tcPr>
+          <w:p>
+            <w:pPr/>
+            <w:r>
+              <w:rPr/>
+              <w:t xml:space="preserve">3ºA</w:t>
+            </w:r>
+          </w:p>
+          <w:p>
+            <w:pPr/>
+            <w:r>
+              <w:rPr/>
+              <w:t xml:space="preserve">3ºB</w:t>
+            </w:r>
+          </w:p>
+        </w:tc>
+        <w:tc>
+          <w:tcPr>
+            <w:tcW w:w="500" w:type="dxa"/>
+          </w:tcPr>
+          <w:p>
+            <w:pPr/>
+            <w:r>
+              <w:rPr/>
+              <w:t xml:space="preserve"/>
+            </w:r>
+          </w:p>
+        </w:tc>
+        <w:tc>
+          <w:tcPr>
+            <w:tcW w:w="500" w:type="dxa"/>
+          </w:tcPr>
+          <w:p>
+            <w:pPr/>
+            <w:r>
+              <w:rPr/>
+              <w:t xml:space="preserve">NORMAL SUPERIOR DE YUCATAN</w:t>
+            </w:r>
+          </w:p>
+        </w:tc>
+      </w:tr>
+      <w:tr>
+        <w:trPr/>
+        <w:tc>
+          <w:tcPr>
+            <w:tcW w:w="300" w:type="dxa"/>
+          </w:tcPr>
+          <w:p>
+            <w:pPr/>
+            <w:r>
+              <w:rPr/>
+              <w:t xml:space="preserve">11</w:t>
+            </w:r>
+          </w:p>
+        </w:tc>
+        <w:tc>
+          <w:tcPr>
+            <w:tcW w:w="300" w:type="dxa"/>
+          </w:tcPr>
+          <w:p>
+            <w:pPr/>
+            <w:r>
+              <w:rPr/>
+              <w:t xml:space="preserve">PEPY900924</w:t>
+            </w:r>
+          </w:p>
+        </w:tc>
+        <w:tc>
+          <w:tcPr>
+            <w:tcW w:w="500" w:type="dxa"/>
+          </w:tcPr>
+          <w:p>
+            <w:pPr/>
+            <w:r>
+              <w:rPr/>
+              <w:t xml:space="preserve">YANISLE YOSELIN PEÑA  PUERTO</w:t>
+            </w:r>
+          </w:p>
+        </w:tc>
+        <w:tc>
+          <w:tcPr>
+            <w:tcW w:w="500" w:type="dxa"/>
+          </w:tcPr>
+          <w:p>
+            <w:pPr/>
+            <w:r>
+              <w:rPr/>
+              <w:t xml:space="preserve">Docente</w:t>
+            </w:r>
+          </w:p>
+        </w:tc>
+        <w:tc>
+          <w:tcPr>
+            <w:tcW w:w="500" w:type="dxa"/>
+          </w:tcPr>
+          <w:p>
+            <w:pPr/>
+            <w:r>
+              <w:rPr/>
+              <w:t xml:space="preserve">CIENCIAS DE LA EDUCACION</w:t>
+            </w:r>
+          </w:p>
+        </w:tc>
+        <w:tc>
+          <w:tcPr>
+            <w:tcW w:w="500" w:type="dxa"/>
+          </w:tcPr>
+          <w:p>
+            <w:pPr/>
+            <w:r>
+              <w:rPr/>
+              <w:t xml:space="preserve">FORM.CIV.ÉTI.</w:t>
+            </w:r>
+          </w:p>
+          <w:p>
+            <w:pPr/>
+            <w:r>
+              <w:rPr/>
+              <w:t xml:space="preserve">FORM.CIV.ÉTI.</w:t>
+            </w:r>
+          </w:p>
+          <w:p>
+            <w:pPr/>
+            <w:r>
+              <w:rPr/>
+              <w:t xml:space="preserve">FORM.CIV.ÉTI.</w:t>
+            </w:r>
+          </w:p>
+          <w:p>
+            <w:pPr/>
+            <w:r>
+              <w:rPr/>
+              <w:t xml:space="preserve">FORM.CIV.ÉTI.</w:t>
+            </w:r>
+          </w:p>
+          <w:p>
+            <w:pPr/>
+            <w:r>
+              <w:rPr/>
+              <w:t xml:space="preserve">VIDA SALUDABLE</w:t>
+            </w:r>
+          </w:p>
+          <w:p>
+            <w:pPr/>
+            <w:r>
+              <w:rPr/>
+              <w:t xml:space="preserve">VIDA SALUDABLE</w:t>
+            </w:r>
+          </w:p>
+          <w:p>
+            <w:pPr/>
+            <w:r>
+              <w:rPr/>
+              <w:t xml:space="preserve">VIDA SALUDABLE</w:t>
+            </w:r>
+          </w:p>
+          <w:p>
+            <w:pPr/>
+            <w:r>
+              <w:rPr/>
+              <w:t xml:space="preserve">VIDA SALUDABLE</w:t>
+            </w:r>
+          </w:p>
+        </w:tc>
+        <w:tc>
+          <w:tcPr>
+            <w:tcW w:w="500" w:type="dxa"/>
+          </w:tcPr>
+          <w:p>
+            <w:pPr/>
+            <w:r>
+              <w:rPr/>
+              <w:t xml:space="preserve">1°A</w:t>
+            </w:r>
+          </w:p>
+          <w:p>
+            <w:pPr/>
+            <w:r>
+              <w:rPr/>
+              <w:t xml:space="preserve">1°B</w:t>
+            </w:r>
+          </w:p>
+          <w:p>
+            <w:pPr/>
+            <w:r>
+              <w:rPr/>
+              <w:t xml:space="preserve">2ºA</w:t>
+            </w:r>
+          </w:p>
+          <w:p>
+            <w:pPr/>
+            <w:r>
+              <w:rPr/>
+              <w:t xml:space="preserve">2ºB</w:t>
+            </w:r>
+          </w:p>
+          <w:p>
+            <w:pPr/>
+            <w:r>
+              <w:rPr/>
+              <w:t xml:space="preserve">1°A</w:t>
+            </w:r>
+          </w:p>
+          <w:p>
+            <w:pPr/>
+            <w:r>
+              <w:rPr/>
+              <w:t xml:space="preserve">1°B</w:t>
+            </w:r>
+          </w:p>
+          <w:p>
+            <w:pPr/>
+            <w:r>
+              <w:rPr/>
+              <w:t xml:space="preserve">2ºA</w:t>
+            </w:r>
+          </w:p>
+          <w:p>
+            <w:pPr/>
+            <w:r>
+              <w:rPr/>
+              <w:t xml:space="preserve">2ºB</w:t>
+            </w:r>
+          </w:p>
+        </w:tc>
+        <w:tc>
+          <w:tcPr>
+            <w:tcW w:w="500" w:type="dxa"/>
+          </w:tcPr>
+          <w:p>
+            <w:pPr/>
+            <w:r>
+              <w:rPr/>
+              <w:t xml:space="preserve"/>
+            </w:r>
+          </w:p>
+        </w:tc>
+        <w:tc>
+          <w:tcPr>
+            <w:tcW w:w="500" w:type="dxa"/>
+          </w:tcPr>
+          <w:p>
+            <w:pPr/>
+            <w:r>
+              <w:rPr/>
+              <w:t xml:space="preserve">INSTITUTO DE ESTUDIOS SUPERIORES MERIDA</w:t>
+            </w:r>
+          </w:p>
+        </w:tc>
+      </w:tr>
+      <w:tr>
+        <w:trPr/>
+        <w:tc>
+          <w:tcPr>
+            <w:tcW w:w="300" w:type="dxa"/>
+          </w:tcPr>
+          <w:p>
+            <w:pPr/>
+            <w:r>
+              <w:rPr/>
+              <w:t xml:space="preserve">12</w:t>
+            </w:r>
+          </w:p>
+        </w:tc>
+        <w:tc>
+          <w:tcPr>
+            <w:tcW w:w="300" w:type="dxa"/>
+          </w:tcPr>
+          <w:p>
+            <w:pPr/>
+            <w:r>
+              <w:rPr/>
+              <w:t xml:space="preserve">NOUA791104</w:t>
+            </w:r>
+          </w:p>
+        </w:tc>
+        <w:tc>
+          <w:tcPr>
+            <w:tcW w:w="500" w:type="dxa"/>
+          </w:tcPr>
+          <w:p>
+            <w:pPr/>
+            <w:r>
+              <w:rPr/>
+              <w:t xml:space="preserve">AMADO  EUTIQUIO NOH  UC</w:t>
+            </w:r>
+          </w:p>
+        </w:tc>
+        <w:tc>
+          <w:tcPr>
+            <w:tcW w:w="500" w:type="dxa"/>
+          </w:tcPr>
+          <w:p>
+            <w:pPr/>
+            <w:r>
+              <w:rPr/>
+              <w:t xml:space="preserve">Docente</w:t>
+            </w:r>
+          </w:p>
+        </w:tc>
+        <w:tc>
+          <w:tcPr>
+            <w:tcW w:w="500" w:type="dxa"/>
+          </w:tcPr>
+          <w:p>
+            <w:pPr/>
+            <w:r>
+              <w:rPr/>
+              <w:t xml:space="preserve">TECNICO EN OPERADOR DE SISTEMAS Y DISEÑO GRAFICO</w:t>
+            </w:r>
+          </w:p>
+        </w:tc>
+        <w:tc>
+          <w:tcPr>
+            <w:tcW w:w="500" w:type="dxa"/>
+          </w:tcPr>
+          <w:p>
+            <w:pPr/>
+            <w:r>
+              <w:rPr/>
+              <w:t xml:space="preserve">TECNOLOGIA</w:t>
+            </w:r>
+          </w:p>
+          <w:p>
+            <w:pPr/>
+            <w:r>
+              <w:rPr/>
+              <w:t xml:space="preserve">TECNOLOGIA</w:t>
+            </w:r>
+          </w:p>
+          <w:p>
+            <w:pPr/>
+            <w:r>
+              <w:rPr/>
+              <w:t xml:space="preserve">TECNOLOGIA</w:t>
+            </w:r>
+          </w:p>
+          <w:p>
+            <w:pPr/>
+            <w:r>
+              <w:rPr/>
+              <w:t xml:space="preserve">TECNOLOGIA</w:t>
+            </w:r>
+          </w:p>
+        </w:tc>
+        <w:tc>
+          <w:tcPr>
+            <w:tcW w:w="500" w:type="dxa"/>
+          </w:tcPr>
+          <w:p>
+            <w:pPr/>
+            <w:r>
+              <w:rPr/>
+              <w:t xml:space="preserve">1°A</w:t>
+            </w:r>
+          </w:p>
+          <w:p>
+            <w:pPr/>
+            <w:r>
+              <w:rPr/>
+              <w:t xml:space="preserve">1°B</w:t>
+            </w:r>
+          </w:p>
+          <w:p>
+            <w:pPr/>
+            <w:r>
+              <w:rPr/>
+              <w:t xml:space="preserve">2ºA</w:t>
+            </w:r>
+          </w:p>
+          <w:p>
+            <w:pPr/>
+            <w:r>
+              <w:rPr/>
+              <w:t xml:space="preserve">2ºB</w:t>
+            </w:r>
+          </w:p>
+        </w:tc>
+        <w:tc>
+          <w:tcPr>
+            <w:tcW w:w="500" w:type="dxa"/>
+          </w:tcPr>
+          <w:p>
+            <w:pPr/>
+            <w:r>
+              <w:rPr/>
+              <w:t xml:space="preserve"/>
+            </w:r>
+          </w:p>
+        </w:tc>
+        <w:tc>
+          <w:tcPr>
+            <w:tcW w:w="500" w:type="dxa"/>
+          </w:tcPr>
+          <w:p>
+            <w:pPr/>
+            <w:r>
+              <w:rPr/>
+              <w:t xml:space="preserve">CENTRO ESPECIALIZADO EN COMPUTACION PREMIER, S.C.    MERIDA,YUCATAN</w:t>
+            </w:r>
+          </w:p>
+        </w:tc>
+      </w:tr>
+      <w:tr>
+        <w:trPr/>
+        <w:tc>
+          <w:tcPr>
+            <w:tcW w:w="300" w:type="dxa"/>
+          </w:tcPr>
+          <w:p>
+            <w:pPr/>
+            <w:r>
+              <w:rPr/>
+              <w:t xml:space="preserve">13</w:t>
+            </w:r>
+          </w:p>
+        </w:tc>
+        <w:tc>
+          <w:tcPr>
+            <w:tcW w:w="300" w:type="dxa"/>
+          </w:tcPr>
+          <w:p>
+            <w:pPr/>
+            <w:r>
+              <w:rPr/>
+              <w:t xml:space="preserve">CAVG830402</w:t>
+            </w:r>
+          </w:p>
+        </w:tc>
+        <w:tc>
+          <w:tcPr>
+            <w:tcW w:w="500" w:type="dxa"/>
+          </w:tcPr>
+          <w:p>
+            <w:pPr/>
+            <w:r>
+              <w:rPr/>
+              <w:t xml:space="preserve">GLORIA  MAGDALENA CHABLE  VENTURA</w:t>
+            </w:r>
+          </w:p>
+        </w:tc>
+        <w:tc>
+          <w:tcPr>
+            <w:tcW w:w="500" w:type="dxa"/>
+          </w:tcPr>
+          <w:p>
+            <w:pPr/>
+            <w:r>
+              <w:rPr/>
+              <w:t xml:space="preserve">Docente</w:t>
+            </w:r>
+          </w:p>
+        </w:tc>
+        <w:tc>
+          <w:tcPr>
+            <w:tcW w:w="500" w:type="dxa"/>
+          </w:tcPr>
+          <w:p>
+            <w:pPr/>
+            <w:r>
+              <w:rPr/>
+              <w:t xml:space="preserve">TÉCNICO SUPERIOR UNIVERSITARIO EN INFORMATICA</w:t>
+            </w:r>
+          </w:p>
+        </w:tc>
+        <w:tc>
+          <w:tcPr>
+            <w:tcW w:w="500" w:type="dxa"/>
+          </w:tcPr>
+          <w:p>
+            <w:pPr/>
+            <w:r>
+              <w:rPr/>
+              <w:t xml:space="preserve">TECNOLOGIA</w:t>
+            </w:r>
+          </w:p>
+          <w:p>
+            <w:pPr/>
+            <w:r>
+              <w:rPr/>
+              <w:t xml:space="preserve">TECNOLOGIA</w:t>
+            </w:r>
+          </w:p>
+        </w:tc>
+        <w:tc>
+          <w:tcPr>
+            <w:tcW w:w="500" w:type="dxa"/>
+          </w:tcPr>
+          <w:p>
+            <w:pPr/>
+            <w:r>
+              <w:rPr/>
+              <w:t xml:space="preserve">3ºA</w:t>
+            </w:r>
+          </w:p>
+          <w:p>
+            <w:pPr/>
+            <w:r>
+              <w:rPr/>
+              <w:t xml:space="preserve">3ºB</w:t>
+            </w:r>
+          </w:p>
+        </w:tc>
+        <w:tc>
+          <w:tcPr>
+            <w:tcW w:w="500" w:type="dxa"/>
+          </w:tcPr>
+          <w:p>
+            <w:pPr/>
+            <w:r>
+              <w:rPr/>
+              <w:t xml:space="preserve"/>
+            </w:r>
+          </w:p>
+        </w:tc>
+        <w:tc>
+          <w:tcPr>
+            <w:tcW w:w="500" w:type="dxa"/>
+          </w:tcPr>
+          <w:p>
+            <w:pPr/>
+            <w:r>
+              <w:rPr/>
+              <w:t xml:space="preserve">UNIVERSIDAD TECNOLÓGICA METROPOLITANA  MERIDA,YUCATAN</w:t>
+            </w:r>
+          </w:p>
+        </w:tc>
+      </w:tr>
+      <w:tr>
+        <w:trPr/>
+        <w:tc>
+          <w:tcPr>
+            <w:tcW w:w="300" w:type="dxa"/>
+          </w:tcPr>
+          <w:p>
+            <w:pPr/>
+            <w:r>
+              <w:rPr/>
+              <w:t xml:space="preserve">14</w:t>
+            </w:r>
+          </w:p>
+        </w:tc>
+        <w:tc>
+          <w:tcPr>
+            <w:tcW w:w="300" w:type="dxa"/>
+          </w:tcPr>
+          <w:p>
+            <w:pPr/>
+            <w:r>
+              <w:rPr/>
+              <w:t xml:space="preserve">LOSF940406</w:t>
+            </w:r>
+          </w:p>
+        </w:tc>
+        <w:tc>
+          <w:tcPr>
+            <w:tcW w:w="500" w:type="dxa"/>
+          </w:tcPr>
+          <w:p>
+            <w:pPr/>
+            <w:r>
+              <w:rPr/>
+              <w:t xml:space="preserve">FELIPE ABRAHAM LOPEZ SOBERANIS</w:t>
+            </w:r>
+          </w:p>
+        </w:tc>
+        <w:tc>
+          <w:tcPr>
+            <w:tcW w:w="500" w:type="dxa"/>
+          </w:tcPr>
+          <w:p>
+            <w:pPr/>
+            <w:r>
+              <w:rPr/>
+              <w:t xml:space="preserve">Docente</w:t>
+            </w:r>
+          </w:p>
+        </w:tc>
+        <w:tc>
+          <w:tcPr>
+            <w:tcW w:w="500" w:type="dxa"/>
+          </w:tcPr>
+          <w:p>
+            <w:pPr/>
+            <w:r>
+              <w:rPr/>
+              <w:t xml:space="preserve">EDUCACION FISICA</w:t>
+            </w:r>
+          </w:p>
+        </w:tc>
+        <w:tc>
+          <w:tcPr>
+            <w:tcW w:w="500" w:type="dxa"/>
+          </w:tcPr>
+          <w:p>
+            <w:pPr/>
+            <w:r>
+              <w:rPr/>
+              <w:t xml:space="preserve">EDUC.FISICA</w:t>
+            </w:r>
+          </w:p>
+          <w:p>
+            <w:pPr/>
+            <w:r>
+              <w:rPr/>
+              <w:t xml:space="preserve">EDUC.FISICA</w:t>
+            </w:r>
+          </w:p>
+          <w:p>
+            <w:pPr/>
+            <w:r>
+              <w:rPr/>
+              <w:t xml:space="preserve">EDUC.FISICA</w:t>
+            </w:r>
+          </w:p>
+          <w:p>
+            <w:pPr/>
+            <w:r>
+              <w:rPr/>
+              <w:t xml:space="preserve">EDUC.FISICA</w:t>
+            </w:r>
+          </w:p>
+          <w:p>
+            <w:pPr/>
+            <w:r>
+              <w:rPr/>
+              <w:t xml:space="preserve">EDUC.FISICA</w:t>
+            </w:r>
+          </w:p>
+          <w:p>
+            <w:pPr/>
+            <w:r>
+              <w:rPr/>
+              <w:t xml:space="preserve">EDUC.FISICA</w:t>
+            </w:r>
+          </w:p>
+        </w:tc>
+        <w:tc>
+          <w:tcPr>
+            <w:tcW w:w="500" w:type="dxa"/>
+          </w:tcPr>
+          <w:p>
+            <w:pPr/>
+            <w:r>
+              <w:rPr/>
+              <w:t xml:space="preserve">1°A</w:t>
+            </w:r>
+          </w:p>
+          <w:p>
+            <w:pPr/>
+            <w:r>
+              <w:rPr/>
+              <w:t xml:space="preserve">1°B</w:t>
+            </w:r>
+          </w:p>
+          <w:p>
+            <w:pPr/>
+            <w:r>
+              <w:rPr/>
+              <w:t xml:space="preserve">2ºA</w:t>
+            </w:r>
+          </w:p>
+          <w:p>
+            <w:pPr/>
+            <w:r>
+              <w:rPr/>
+              <w:t xml:space="preserve">2ºB</w:t>
+            </w:r>
+          </w:p>
+          <w:p>
+            <w:pPr/>
+            <w:r>
+              <w:rPr/>
+              <w:t xml:space="preserve">3ºA</w:t>
+            </w:r>
+          </w:p>
+          <w:p>
+            <w:pPr/>
+            <w:r>
+              <w:rPr/>
+              <w:t xml:space="preserve">3ºB</w:t>
+            </w:r>
+          </w:p>
+        </w:tc>
+        <w:tc>
+          <w:tcPr>
+            <w:tcW w:w="500" w:type="dxa"/>
+          </w:tcPr>
+          <w:p>
+            <w:pPr/>
+            <w:r>
+              <w:rPr/>
+              <w:t xml:space="preserve"/>
+            </w:r>
+          </w:p>
+        </w:tc>
+        <w:tc>
+          <w:tcPr>
+            <w:tcW w:w="500" w:type="dxa"/>
+          </w:tcPr>
+          <w:p>
+            <w:pPr/>
+            <w:r>
+              <w:rPr/>
+              <w:t xml:space="preserve">NORMAL PARTICULAR AUTORIZADA "INSTITUTO SUPERIOR DE EDUCACION NORMAL"   MERIDA,YUC</w:t>
+            </w:r>
+          </w:p>
+        </w:tc>
+      </w:tr>
+      <w:tr>
+        <w:trPr/>
+        <w:tc>
+          <w:tcPr>
+            <w:tcW w:w="300" w:type="dxa"/>
+          </w:tcPr>
+          <w:p>
+            <w:pPr/>
+            <w:r>
+              <w:rPr/>
+              <w:t xml:space="preserve">15</w:t>
+            </w:r>
+          </w:p>
+        </w:tc>
+        <w:tc>
+          <w:tcPr>
+            <w:tcW w:w="300" w:type="dxa"/>
+          </w:tcPr>
+          <w:p>
+            <w:pPr/>
+            <w:r>
+              <w:rPr/>
+              <w:t xml:space="preserve">EXHG760615</w:t>
+            </w:r>
+          </w:p>
+        </w:tc>
+        <w:tc>
+          <w:tcPr>
+            <w:tcW w:w="500" w:type="dxa"/>
+          </w:tcPr>
+          <w:p>
+            <w:pPr/>
+            <w:r>
+              <w:rPr/>
+              <w:t xml:space="preserve">GILDA MARLENE EK HERNANDEZ</w:t>
+            </w:r>
+          </w:p>
+        </w:tc>
+        <w:tc>
+          <w:tcPr>
+            <w:tcW w:w="500" w:type="dxa"/>
+          </w:tcPr>
+          <w:p>
+            <w:pPr/>
+            <w:r>
+              <w:rPr/>
+              <w:t xml:space="preserve">Docente</w:t>
+            </w:r>
+          </w:p>
+        </w:tc>
+        <w:tc>
+          <w:tcPr>
+            <w:tcW w:w="500" w:type="dxa"/>
+          </w:tcPr>
+          <w:p>
+            <w:pPr/>
+            <w:r>
+              <w:rPr/>
+              <w:t xml:space="preserve">PSICOLOGÍA</w:t>
+            </w:r>
+          </w:p>
+        </w:tc>
+        <w:tc>
+          <w:tcPr>
+            <w:tcW w:w="500" w:type="dxa"/>
+          </w:tcPr>
+          <w:p>
+            <w:pPr/>
+            <w:r>
+              <w:rPr/>
+              <w:t xml:space="preserve">TUTORIA</w:t>
+            </w:r>
+          </w:p>
+          <w:p>
+            <w:pPr/>
+            <w:r>
+              <w:rPr/>
+              <w:t xml:space="preserve">TUTORIA</w:t>
+            </w:r>
+          </w:p>
+          <w:p>
+            <w:pPr/>
+            <w:r>
+              <w:rPr/>
+              <w:t xml:space="preserve">TUTORIA</w:t>
+            </w:r>
+          </w:p>
+        </w:tc>
+        <w:tc>
+          <w:tcPr>
+            <w:tcW w:w="500" w:type="dxa"/>
+          </w:tcPr>
+          <w:p>
+            <w:pPr/>
+            <w:r>
+              <w:rPr/>
+              <w:t xml:space="preserve">1°A</w:t>
+            </w:r>
+          </w:p>
+          <w:p>
+            <w:pPr/>
+            <w:r>
+              <w:rPr/>
+              <w:t xml:space="preserve">2ºB</w:t>
+            </w:r>
+          </w:p>
+          <w:p>
+            <w:pPr/>
+            <w:r>
+              <w:rPr/>
+              <w:t xml:space="preserve">3ºA</w:t>
+            </w:r>
+          </w:p>
+        </w:tc>
+        <w:tc>
+          <w:tcPr>
+            <w:tcW w:w="500" w:type="dxa"/>
+          </w:tcPr>
+          <w:p>
+            <w:pPr/>
+            <w:r>
+              <w:rPr/>
+              <w:t xml:space="preserve"/>
+            </w:r>
+          </w:p>
+        </w:tc>
+        <w:tc>
+          <w:tcPr>
+            <w:tcW w:w="500" w:type="dxa"/>
+          </w:tcPr>
+          <w:p>
+            <w:pPr/>
+            <w:r>
+              <w:rPr/>
+              <w:t xml:space="preserve">UNIVERSIDAD AUTÓNOMA DE YUCATAN    MERIDA,YUC</w:t>
+            </w:r>
+          </w:p>
+        </w:tc>
+      </w:tr>
+      <w:tr>
+        <w:trPr/>
+        <w:tc>
+          <w:tcPr>
+            <w:tcW w:w="300" w:type="dxa"/>
+          </w:tcPr>
+          <w:p>
+            <w:pPr/>
+            <w:r>
+              <w:rPr/>
+              <w:t xml:space="preserve">16</w:t>
+            </w:r>
+          </w:p>
+        </w:tc>
+        <w:tc>
+          <w:tcPr>
+            <w:tcW w:w="300" w:type="dxa"/>
+          </w:tcPr>
+          <w:p>
+            <w:pPr/>
+            <w:r>
+              <w:rPr/>
+              <w:t xml:space="preserve">PUCR900825</w:t>
+            </w:r>
+          </w:p>
+        </w:tc>
+        <w:tc>
+          <w:tcPr>
+            <w:tcW w:w="500" w:type="dxa"/>
+          </w:tcPr>
+          <w:p>
+            <w:pPr/>
+            <w:r>
+              <w:rPr/>
+              <w:t xml:space="preserve">REINA IVETH PUERTO CHUC</w:t>
+            </w:r>
+          </w:p>
+        </w:tc>
+        <w:tc>
+          <w:tcPr>
+            <w:tcW w:w="500" w:type="dxa"/>
+          </w:tcPr>
+          <w:p>
+            <w:pPr/>
+            <w:r>
+              <w:rPr/>
+              <w:t xml:space="preserve">Docente</w:t>
+            </w:r>
+          </w:p>
+        </w:tc>
+        <w:tc>
+          <w:tcPr>
+            <w:tcW w:w="500" w:type="dxa"/>
+          </w:tcPr>
+          <w:p>
+            <w:pPr/>
+            <w:r>
+              <w:rPr/>
+              <w:t xml:space="preserve">PSICOLOGÍA</w:t>
+            </w:r>
+          </w:p>
+        </w:tc>
+        <w:tc>
+          <w:tcPr>
+            <w:tcW w:w="500" w:type="dxa"/>
+          </w:tcPr>
+          <w:p>
+            <w:pPr/>
+            <w:r>
+              <w:rPr/>
+              <w:t xml:space="preserve">TUTORIA</w:t>
+            </w:r>
+          </w:p>
+          <w:p>
+            <w:pPr/>
+            <w:r>
+              <w:rPr/>
+              <w:t xml:space="preserve">TUTORIA</w:t>
+            </w:r>
+          </w:p>
+          <w:p>
+            <w:pPr/>
+            <w:r>
+              <w:rPr/>
+              <w:t xml:space="preserve">TUTORIA</w:t>
+            </w:r>
+          </w:p>
+        </w:tc>
+        <w:tc>
+          <w:tcPr>
+            <w:tcW w:w="500" w:type="dxa"/>
+          </w:tcPr>
+          <w:p>
+            <w:pPr/>
+            <w:r>
+              <w:rPr/>
+              <w:t xml:space="preserve">1°B</w:t>
+            </w:r>
+          </w:p>
+          <w:p>
+            <w:pPr/>
+            <w:r>
+              <w:rPr/>
+              <w:t xml:space="preserve">2ºA</w:t>
+            </w:r>
+          </w:p>
+          <w:p>
+            <w:pPr/>
+            <w:r>
+              <w:rPr/>
+              <w:t xml:space="preserve">3ºB</w:t>
+            </w:r>
+          </w:p>
+        </w:tc>
+        <w:tc>
+          <w:tcPr>
+            <w:tcW w:w="500" w:type="dxa"/>
+          </w:tcPr>
+          <w:p>
+            <w:pPr/>
+            <w:r>
+              <w:rPr/>
+              <w:t xml:space="preserve"/>
+            </w:r>
+          </w:p>
+        </w:tc>
+        <w:tc>
+          <w:tcPr>
+            <w:tcW w:w="500" w:type="dxa"/>
+          </w:tcPr>
+          <w:p>
+            <w:pPr/>
+            <w:r>
+              <w:rPr/>
+              <w:t xml:space="preserve">CENTRO DE ESTUDIOS SUPERIORES (CTM) MERIDA,YUC.</w:t>
+            </w:r>
+          </w:p>
+        </w:tc>
+      </w:tr>
+      <w:tr>
+        <w:trPr/>
+        <w:tc>
+          <w:tcPr>
+            <w:tcW w:w="300" w:type="dxa"/>
+          </w:tcPr>
+          <w:p>
+            <w:pPr/>
+            <w:r>
+              <w:rPr/>
+              <w:t xml:space="preserve">23</w:t>
+            </w:r>
+          </w:p>
+        </w:tc>
+        <w:tc>
+          <w:tcPr>
+            <w:tcW w:w="300" w:type="dxa"/>
+          </w:tcPr>
+          <w:p>
+            <w:pPr/>
+            <w:r>
+              <w:rPr/>
+              <w:t xml:space="preserve">DUCH930316CJ9</w:t>
+            </w:r>
+          </w:p>
+        </w:tc>
+        <w:tc>
+          <w:tcPr>
+            <w:tcW w:w="500" w:type="dxa"/>
+          </w:tcPr>
+          <w:p>
+            <w:pPr/>
+            <w:r>
+              <w:rPr/>
+              <w:t xml:space="preserve">HUMBERTO ALONSO DZUL CHAN</w:t>
+            </w:r>
+          </w:p>
+        </w:tc>
+        <w:tc>
+          <w:tcPr>
+            <w:tcW w:w="500" w:type="dxa"/>
+          </w:tcPr>
+          <w:p>
+            <w:pPr/>
+            <w:r>
+              <w:rPr/>
+              <w:t xml:space="preserve">Docente</w:t>
+            </w:r>
+          </w:p>
+        </w:tc>
+        <w:tc>
+          <w:tcPr>
+            <w:tcW w:w="500" w:type="dxa"/>
+          </w:tcPr>
+          <w:p>
+            <w:pPr/>
+            <w:r>
+              <w:rPr/>
+              <w:t xml:space="preserve">EDUCACION MEDIA EN AREA DE EDUCACION ARTISTICA</w:t>
+            </w:r>
+          </w:p>
+        </w:tc>
+        <w:tc>
+          <w:tcPr>
+            <w:tcW w:w="500" w:type="dxa"/>
+          </w:tcPr>
+          <w:p>
+            <w:pPr/>
+            <w:r>
+              <w:rPr/>
+              <w:t xml:space="preserve">ARTISTICA</w:t>
+            </w:r>
+          </w:p>
+          <w:p>
+            <w:pPr/>
+            <w:r>
+              <w:rPr/>
+              <w:t xml:space="preserve">ARTISTICA</w:t>
+            </w:r>
+          </w:p>
+          <w:p>
+            <w:pPr/>
+            <w:r>
+              <w:rPr/>
+              <w:t xml:space="preserve">ARTISTICA</w:t>
+            </w:r>
+          </w:p>
+          <w:p>
+            <w:pPr/>
+            <w:r>
+              <w:rPr/>
+              <w:t xml:space="preserve">ARTISTICA</w:t>
+            </w:r>
+          </w:p>
+        </w:tc>
+        <w:tc>
+          <w:tcPr>
+            <w:tcW w:w="500" w:type="dxa"/>
+          </w:tcPr>
+          <w:p>
+            <w:pPr/>
+            <w:r>
+              <w:rPr/>
+              <w:t xml:space="preserve">1°A</w:t>
+            </w:r>
+          </w:p>
+          <w:p>
+            <w:pPr/>
+            <w:r>
+              <w:rPr/>
+              <w:t xml:space="preserve">1°B</w:t>
+            </w:r>
+          </w:p>
+          <w:p>
+            <w:pPr/>
+            <w:r>
+              <w:rPr/>
+              <w:t xml:space="preserve">2ºA</w:t>
+            </w:r>
+          </w:p>
+          <w:p>
+            <w:pPr/>
+            <w:r>
+              <w:rPr/>
+              <w:t xml:space="preserve">2ºB</w:t>
+            </w:r>
+          </w:p>
+        </w:tc>
+        <w:tc>
+          <w:tcPr>
+            <w:tcW w:w="500" w:type="dxa"/>
+          </w:tcPr>
+          <w:p>
+            <w:pPr/>
+            <w:r>
+              <w:rPr/>
+              <w:t xml:space="preserve"/>
+            </w:r>
+          </w:p>
+        </w:tc>
+        <w:tc>
+          <w:tcPr>
+            <w:tcW w:w="500" w:type="dxa"/>
+          </w:tcPr>
+          <w:p>
+            <w:pPr/>
+            <w:r>
+              <w:rPr/>
+              <w:t xml:space="preserve">NORMAL SUPERIOR DE YUCATAN</w:t>
+            </w:r>
+          </w:p>
+        </w:tc>
+      </w:tr>
+      <w:tr>
+        <w:trPr/>
+        <w:tc>
+          <w:tcPr>
+            <w:tcW w:w="300" w:type="dxa"/>
+          </w:tcPr>
+          <w:p>
+            <w:pPr/>
+            <w:r>
+              <w:rPr/>
+              <w:t xml:space="preserve">24</w:t>
+            </w:r>
+          </w:p>
+        </w:tc>
+        <w:tc>
+          <w:tcPr>
+            <w:tcW w:w="300" w:type="dxa"/>
+          </w:tcPr>
+          <w:p>
+            <w:pPr/>
+            <w:r>
+              <w:rPr/>
+              <w:t xml:space="preserve">PEGA800105NLA</w:t>
+            </w:r>
+          </w:p>
+        </w:tc>
+        <w:tc>
+          <w:tcPr>
+            <w:tcW w:w="500" w:type="dxa"/>
+          </w:tcPr>
+          <w:p>
+            <w:pPr/>
+            <w:r>
+              <w:rPr/>
+              <w:t xml:space="preserve">MARIA DE LOS ANGELES PEÑA  GIO</w:t>
+            </w:r>
+          </w:p>
+        </w:tc>
+        <w:tc>
+          <w:tcPr>
+            <w:tcW w:w="500" w:type="dxa"/>
+          </w:tcPr>
+          <w:p>
+            <w:pPr/>
+            <w:r>
+              <w:rPr/>
+              <w:t xml:space="preserve">Docente</w:t>
+            </w:r>
+          </w:p>
+        </w:tc>
+        <w:tc>
+          <w:tcPr>
+            <w:tcW w:w="500" w:type="dxa"/>
+          </w:tcPr>
+          <w:p>
+            <w:pPr/>
+            <w:r>
+              <w:rPr/>
+              <w:t xml:space="preserve">EDUCACION MEDIA EN AREA DE EDUCACION ARTISTICA</w:t>
+            </w:r>
+          </w:p>
+        </w:tc>
+        <w:tc>
+          <w:tcPr>
+            <w:tcW w:w="500" w:type="dxa"/>
+          </w:tcPr>
+          <w:p>
+            <w:pPr/>
+            <w:r>
+              <w:rPr/>
+              <w:t xml:space="preserve">ARTISTICA</w:t>
+            </w:r>
+          </w:p>
+          <w:p>
+            <w:pPr/>
+            <w:r>
+              <w:rPr/>
+              <w:t xml:space="preserve">ARTISTICA</w:t>
+            </w:r>
+          </w:p>
+        </w:tc>
+        <w:tc>
+          <w:tcPr>
+            <w:tcW w:w="500" w:type="dxa"/>
+          </w:tcPr>
+          <w:p>
+            <w:pPr/>
+            <w:r>
+              <w:rPr/>
+              <w:t xml:space="preserve">3ºA</w:t>
+            </w:r>
+          </w:p>
+          <w:p>
+            <w:pPr/>
+            <w:r>
+              <w:rPr/>
+              <w:t xml:space="preserve">3ºB</w:t>
+            </w:r>
+          </w:p>
+        </w:tc>
+        <w:tc>
+          <w:tcPr>
+            <w:tcW w:w="500" w:type="dxa"/>
+          </w:tcPr>
+          <w:p>
+            <w:pPr/>
+            <w:r>
+              <w:rPr/>
+              <w:t xml:space="preserve"/>
+            </w:r>
+          </w:p>
+        </w:tc>
+        <w:tc>
+          <w:tcPr>
+            <w:tcW w:w="500" w:type="dxa"/>
+          </w:tcPr>
+          <w:p>
+            <w:pPr/>
+            <w:r>
+              <w:rPr/>
+              <w:t xml:space="preserve">NORMAL SUPERIOR DE YUCATAN</w:t>
             </w:r>
           </w:p>
         </w:tc>
